--- a/android/assets/Проект (на 30 ноября 2022) (1) (1).docx
+++ b/android/assets/Проект (на 30 ноября 2022) (1) (1).docx
@@ -8,17 +8,13 @@
         <w:spacing w:lineRule="auto" w:line="240" w:before="0" w:after="0"/>
         <w:ind w:left="0" w:right="0" w:hanging="0"/>
         <w:jc w:val="center"/>
-        <w:rPr>
-          <w:b w:val="false"/>
-          <w:sz w:val="28"/>
-          <w:szCs w:val="28"/>
-        </w:rPr>
+        <w:rPr/>
       </w:pPr>
       <w:bookmarkStart w:id="0" w:name="docs-internal-guid-dcf3b6a9-7fff-994d-e6"/>
       <w:bookmarkEnd w:id="0"/>
       <w:r>
         <w:rPr>
-          <w:rFonts w:eastAsia="Times New Roman" w:cs="Times New Roman" w:ascii="Times New Roman" w:hAnsi="Times New Roman"/>
+          <w:rFonts w:eastAsia="Times New Roman" w:cs="Times New Roman"/>
           <w:b w:val="false"/>
           <w:i w:val="false"/>
           <w:caps w:val="false"/>
@@ -36,7 +32,7 @@
       </w:r>
       <w:r>
         <w:rPr>
-          <w:rFonts w:eastAsia="Times New Roman" w:cs="Times New Roman" w:ascii="Times New Roman" w:hAnsi="Times New Roman"/>
+          <w:rFonts w:eastAsia="Times New Roman" w:cs="Times New Roman"/>
           <w:b w:val="false"/>
           <w:i w:val="false"/>
           <w:caps w:val="false"/>
@@ -54,7 +50,7 @@
       </w:r>
       <w:r>
         <w:rPr>
-          <w:rFonts w:eastAsia="Times New Roman" w:cs="Times New Roman" w:ascii="Times New Roman" w:hAnsi="Times New Roman"/>
+          <w:rFonts w:eastAsia="Times New Roman" w:cs="Times New Roman"/>
           <w:b w:val="false"/>
           <w:i w:val="false"/>
           <w:caps w:val="false"/>
@@ -77,8 +73,10 @@
         <w:bidi w:val="0"/>
         <w:spacing w:lineRule="auto" w:line="240" w:before="0" w:after="0"/>
         <w:jc w:val="center"/>
-        <w:rPr>
-          <w:rFonts w:ascii="Times New Roman" w:hAnsi="Times New Roman"/>
+        <w:rPr/>
+      </w:pPr>
+      <w:r>
+        <w:rPr>
           <w:b w:val="false"/>
           <w:i w:val="false"/>
           <w:caps w:val="false"/>
@@ -91,22 +89,6 @@
           <w:effect w:val="none"/>
           <w:shd w:fill="auto" w:val="clear"/>
         </w:rPr>
-      </w:pPr>
-      <w:r>
-        <w:rPr>
-          <w:rFonts w:ascii="Times New Roman" w:hAnsi="Times New Roman"/>
-          <w:b w:val="false"/>
-          <w:i w:val="false"/>
-          <w:caps w:val="false"/>
-          <w:smallCaps w:val="false"/>
-          <w:strike w:val="false"/>
-          <w:dstrike w:val="false"/>
-          <w:color w:val="000000"/>
-          <w:sz w:val="24"/>
-          <w:u w:val="none"/>
-          <w:effect w:val="none"/>
-          <w:shd w:fill="auto" w:val="clear"/>
-        </w:rPr>
         <w:t>городского округа город Уфа Республики Башкортостан</w:t>
       </w:r>
     </w:p>
@@ -114,9 +96,7 @@
       <w:pPr>
         <w:pStyle w:val="Style12"/>
         <w:spacing w:lineRule="auto" w:line="240"/>
-        <w:rPr>
-          <w:b w:val="false"/>
-        </w:rPr>
+        <w:rPr/>
       </w:pPr>
       <w:r>
         <w:rPr>
@@ -140,13 +120,10 @@
         <w:bidi w:val="0"/>
         <w:spacing w:lineRule="auto" w:line="240" w:before="0" w:after="0"/>
         <w:jc w:val="center"/>
-        <w:rPr>
-          <w:b w:val="false"/>
-        </w:rPr>
-      </w:pPr>
-      <w:r>
-        <w:rPr>
-          <w:rFonts w:ascii="Times New Roman" w:hAnsi="Times New Roman"/>
+        <w:rPr/>
+      </w:pPr>
+      <w:r>
+        <w:rPr>
           <w:b w:val="false"/>
           <w:i w:val="false"/>
           <w:caps w:val="false"/>
@@ -163,7 +140,6 @@
       </w:r>
       <w:r>
         <w:rPr>
-          <w:rFonts w:ascii="Times New Roman" w:hAnsi="Times New Roman"/>
           <w:b w:val="false"/>
           <w:i w:val="false"/>
           <w:caps w:val="false"/>
@@ -180,7 +156,6 @@
       </w:r>
       <w:r>
         <w:rPr>
-          <w:rFonts w:ascii="Times New Roman" w:hAnsi="Times New Roman"/>
           <w:b w:val="false"/>
           <w:i w:val="false"/>
           <w:caps w:val="false"/>
@@ -197,7 +172,6 @@
       </w:r>
       <w:r>
         <w:rPr>
-          <w:rFonts w:ascii="Times New Roman" w:hAnsi="Times New Roman"/>
           <w:b w:val="false"/>
           <w:i w:val="false"/>
           <w:caps w:val="false"/>
@@ -214,7 +188,6 @@
       </w:r>
       <w:r>
         <w:rPr>
-          <w:rFonts w:ascii="Times New Roman" w:hAnsi="Times New Roman"/>
           <w:b w:val="false"/>
           <w:i w:val="false"/>
           <w:caps w:val="false"/>
@@ -227,11 +200,10 @@
           <w:effect w:val="none"/>
           <w:shd w:fill="auto" w:val="clear"/>
         </w:rPr>
-        <w:t>«</w:t>
-      </w:r>
-      <w:r>
-        <w:rPr>
-          <w:rFonts w:ascii="Times New Roman" w:hAnsi="Times New Roman"/>
+        <w:t xml:space="preserve">«Создание игры </w:t>
+      </w:r>
+      <w:r>
+        <w:rPr>
           <w:b w:val="false"/>
           <w:i w:val="false"/>
           <w:caps w:val="false"/>
@@ -243,12 +215,12 @@
           <w:u w:val="none"/>
           <w:effect w:val="none"/>
           <w:shd w:fill="auto" w:val="clear"/>
-        </w:rPr>
-        <w:t xml:space="preserve">Создание игры </w:t>
-      </w:r>
-      <w:r>
-        <w:rPr>
-          <w:rFonts w:ascii="Times New Roman" w:hAnsi="Times New Roman"/>
+          <w:lang w:val="en-US"/>
+        </w:rPr>
+        <w:t xml:space="preserve">”Dungeon Escape” </w:t>
+      </w:r>
+      <w:r>
+        <w:rPr>
           <w:b w:val="false"/>
           <w:i w:val="false"/>
           <w:caps w:val="false"/>
@@ -260,13 +232,12 @@
           <w:u w:val="none"/>
           <w:effect w:val="none"/>
           <w:shd w:fill="auto" w:val="clear"/>
-          <w:lang w:val="en-US"/>
-        </w:rPr>
-        <w:t xml:space="preserve">”Dungeon Escape” </w:t>
-      </w:r>
-      <w:r>
-        <w:rPr>
-          <w:rFonts w:ascii="Times New Roman" w:hAnsi="Times New Roman"/>
+          <w:lang w:val="ru-RU"/>
+        </w:rPr>
+        <w:t xml:space="preserve">на языке программирования </w:t>
+      </w:r>
+      <w:r>
+        <w:rPr>
           <w:b w:val="false"/>
           <w:i w:val="false"/>
           <w:caps w:val="false"/>
@@ -278,13 +249,12 @@
           <w:u w:val="none"/>
           <w:effect w:val="none"/>
           <w:shd w:fill="auto" w:val="clear"/>
-          <w:lang w:val="ru-RU"/>
-        </w:rPr>
-        <w:t xml:space="preserve">на языке программирования </w:t>
-      </w:r>
-      <w:r>
-        <w:rPr>
-          <w:rFonts w:ascii="Times New Roman" w:hAnsi="Times New Roman"/>
+          <w:lang w:val="en-US"/>
+        </w:rPr>
+        <w:t xml:space="preserve">java </w:t>
+      </w:r>
+      <w:r>
+        <w:rPr>
           <w:b w:val="false"/>
           <w:i w:val="false"/>
           <w:caps w:val="false"/>
@@ -296,13 +266,12 @@
           <w:u w:val="none"/>
           <w:effect w:val="none"/>
           <w:shd w:fill="auto" w:val="clear"/>
-          <w:lang w:val="en-US"/>
-        </w:rPr>
-        <w:t xml:space="preserve">java </w:t>
-      </w:r>
-      <w:r>
-        <w:rPr>
-          <w:rFonts w:ascii="Times New Roman" w:hAnsi="Times New Roman"/>
+          <w:lang w:val="ru-RU"/>
+        </w:rPr>
+        <w:t xml:space="preserve">при помощи фреймворка </w:t>
+      </w:r>
+      <w:r>
+        <w:rPr>
           <w:b w:val="false"/>
           <w:i w:val="false"/>
           <w:caps w:val="false"/>
@@ -314,13 +283,12 @@
           <w:u w:val="none"/>
           <w:effect w:val="none"/>
           <w:shd w:fill="auto" w:val="clear"/>
-          <w:lang w:val="ru-RU"/>
-        </w:rPr>
-        <w:t xml:space="preserve">при помощи фреймворка </w:t>
-      </w:r>
-      <w:r>
-        <w:rPr>
-          <w:rFonts w:ascii="Times New Roman" w:hAnsi="Times New Roman"/>
+          <w:lang w:val="en-US"/>
+        </w:rPr>
+        <w:t>libGDX</w:t>
+      </w:r>
+      <w:r>
+        <w:rPr>
           <w:b w:val="false"/>
           <w:i w:val="false"/>
           <w:caps w:val="false"/>
@@ -332,24 +300,6 @@
           <w:u w:val="none"/>
           <w:effect w:val="none"/>
           <w:shd w:fill="auto" w:val="clear"/>
-          <w:lang w:val="en-US"/>
-        </w:rPr>
-        <w:t>libGDX</w:t>
-      </w:r>
-      <w:r>
-        <w:rPr>
-          <w:rFonts w:ascii="Times New Roman" w:hAnsi="Times New Roman"/>
-          <w:b w:val="false"/>
-          <w:i w:val="false"/>
-          <w:caps w:val="false"/>
-          <w:smallCaps w:val="false"/>
-          <w:strike w:val="false"/>
-          <w:dstrike w:val="false"/>
-          <w:color w:val="000000"/>
-          <w:sz w:val="24"/>
-          <w:u w:val="none"/>
-          <w:effect w:val="none"/>
-          <w:shd w:fill="auto" w:val="clear"/>
         </w:rPr>
         <w:t>»</w:t>
       </w:r>
@@ -358,9 +308,7 @@
       <w:pPr>
         <w:pStyle w:val="Style12"/>
         <w:spacing w:lineRule="auto" w:line="240"/>
-        <w:rPr>
-          <w:b w:val="false"/>
-        </w:rPr>
+        <w:rPr/>
       </w:pPr>
       <w:r>
         <w:rPr>
@@ -382,8 +330,10 @@
         <w:bidi w:val="0"/>
         <w:spacing w:lineRule="auto" w:line="240" w:before="0" w:after="0"/>
         <w:ind w:left="0" w:right="0" w:firstLine="6379"/>
-        <w:rPr>
-          <w:rFonts w:ascii="Times New Roman" w:hAnsi="Times New Roman"/>
+        <w:rPr/>
+      </w:pPr>
+      <w:r>
+        <w:rPr>
           <w:b w:val="false"/>
           <w:i w:val="false"/>
           <w:caps w:val="false"/>
@@ -396,10 +346,19 @@
           <w:effect w:val="none"/>
           <w:shd w:fill="auto" w:val="clear"/>
         </w:rPr>
-      </w:pPr>
-      <w:r>
-        <w:rPr>
-          <w:rFonts w:ascii="Times New Roman" w:hAnsi="Times New Roman"/>
+        <w:t>Обучающийся: </w:t>
+      </w:r>
+    </w:p>
+    <w:p>
+      <w:pPr>
+        <w:pStyle w:val="Style12"/>
+        <w:bidi w:val="0"/>
+        <w:spacing w:lineRule="auto" w:line="240" w:before="0" w:after="0"/>
+        <w:ind w:left="0" w:right="0" w:firstLine="6379"/>
+        <w:rPr/>
+      </w:pPr>
+      <w:r>
+        <w:rPr>
           <w:b w:val="false"/>
           <w:i w:val="false"/>
           <w:caps w:val="false"/>
@@ -412,7 +371,7 @@
           <w:effect w:val="none"/>
           <w:shd w:fill="auto" w:val="clear"/>
         </w:rPr>
-        <w:t>Обучающийся: </w:t>
+        <w:t>Гагарин Егор Александрович</w:t>
       </w:r>
     </w:p>
     <w:p>
@@ -421,8 +380,10 @@
         <w:bidi w:val="0"/>
         <w:spacing w:lineRule="auto" w:line="240" w:before="0" w:after="0"/>
         <w:ind w:left="0" w:right="0" w:firstLine="6379"/>
-        <w:rPr>
-          <w:rFonts w:ascii="Times New Roman" w:hAnsi="Times New Roman"/>
+        <w:rPr/>
+      </w:pPr>
+      <w:r>
+        <w:rPr>
           <w:b w:val="false"/>
           <w:i w:val="false"/>
           <w:caps w:val="false"/>
@@ -435,10 +396,19 @@
           <w:effect w:val="none"/>
           <w:shd w:fill="auto" w:val="clear"/>
         </w:rPr>
-      </w:pPr>
-      <w:r>
-        <w:rPr>
-          <w:rFonts w:ascii="Times New Roman" w:hAnsi="Times New Roman"/>
+        <w:t>Руководитель проекта: </w:t>
+      </w:r>
+    </w:p>
+    <w:p>
+      <w:pPr>
+        <w:pStyle w:val="Style12"/>
+        <w:bidi w:val="0"/>
+        <w:spacing w:lineRule="auto" w:line="240" w:before="0" w:after="0"/>
+        <w:ind w:left="0" w:right="0" w:firstLine="6379"/>
+        <w:rPr/>
+      </w:pPr>
+      <w:r>
+        <w:rPr>
           <w:b w:val="false"/>
           <w:i w:val="false"/>
           <w:caps w:val="false"/>
@@ -451,7 +421,7 @@
           <w:effect w:val="none"/>
           <w:shd w:fill="auto" w:val="clear"/>
         </w:rPr>
-        <w:t>Гагарин Егор Александрович</w:t>
+        <w:t>Гильдин Александр Григорьевич, </w:t>
       </w:r>
     </w:p>
     <w:p>
@@ -460,8 +430,10 @@
         <w:bidi w:val="0"/>
         <w:spacing w:lineRule="auto" w:line="240" w:before="0" w:after="0"/>
         <w:ind w:left="0" w:right="0" w:firstLine="6379"/>
-        <w:rPr>
-          <w:rFonts w:ascii="Times New Roman" w:hAnsi="Times New Roman"/>
+        <w:rPr/>
+      </w:pPr>
+      <w:r>
+        <w:rPr>
           <w:b w:val="false"/>
           <w:i w:val="false"/>
           <w:caps w:val="false"/>
@@ -474,144 +446,14 @@
           <w:effect w:val="none"/>
           <w:shd w:fill="auto" w:val="clear"/>
         </w:rPr>
-      </w:pPr>
-      <w:r>
-        <w:rPr>
-          <w:rFonts w:ascii="Times New Roman" w:hAnsi="Times New Roman"/>
-          <w:b w:val="false"/>
-          <w:i w:val="false"/>
-          <w:caps w:val="false"/>
-          <w:smallCaps w:val="false"/>
-          <w:strike w:val="false"/>
-          <w:dstrike w:val="false"/>
-          <w:color w:val="000000"/>
-          <w:sz w:val="24"/>
-          <w:u w:val="none"/>
-          <w:effect w:val="none"/>
-          <w:shd w:fill="auto" w:val="clear"/>
-        </w:rPr>
-        <w:t>Руководитель проекта: </w:t>
-      </w:r>
-    </w:p>
-    <w:p>
-      <w:pPr>
-        <w:pStyle w:val="Style12"/>
-        <w:bidi w:val="0"/>
-        <w:spacing w:lineRule="auto" w:line="240" w:before="0" w:after="0"/>
-        <w:ind w:left="0" w:right="0" w:firstLine="6379"/>
-        <w:rPr>
-          <w:rFonts w:ascii="Times New Roman" w:hAnsi="Times New Roman"/>
-          <w:b w:val="false"/>
-          <w:i w:val="false"/>
-          <w:caps w:val="false"/>
-          <w:smallCaps w:val="false"/>
-          <w:strike w:val="false"/>
-          <w:dstrike w:val="false"/>
-          <w:color w:val="000000"/>
-          <w:sz w:val="24"/>
-          <w:u w:val="none"/>
-          <w:effect w:val="none"/>
-          <w:shd w:fill="auto" w:val="clear"/>
-        </w:rPr>
-      </w:pPr>
-      <w:r>
-        <w:rPr>
-          <w:rFonts w:ascii="Times New Roman" w:hAnsi="Times New Roman"/>
-          <w:b w:val="false"/>
-          <w:i w:val="false"/>
-          <w:caps w:val="false"/>
-          <w:smallCaps w:val="false"/>
-          <w:strike w:val="false"/>
-          <w:dstrike w:val="false"/>
-          <w:color w:val="000000"/>
-          <w:sz w:val="24"/>
-          <w:u w:val="none"/>
-          <w:effect w:val="none"/>
-          <w:shd w:fill="auto" w:val="clear"/>
-        </w:rPr>
-        <w:t>Гильдин Александр Григорьевич</w:t>
-      </w:r>
-      <w:r>
-        <w:rPr>
-          <w:rFonts w:ascii="Times New Roman" w:hAnsi="Times New Roman"/>
-          <w:b w:val="false"/>
-          <w:i w:val="false"/>
-          <w:caps w:val="false"/>
-          <w:smallCaps w:val="false"/>
-          <w:strike w:val="false"/>
-          <w:dstrike w:val="false"/>
-          <w:color w:val="000000"/>
-          <w:sz w:val="24"/>
-          <w:u w:val="none"/>
-          <w:effect w:val="none"/>
-          <w:shd w:fill="auto" w:val="clear"/>
-        </w:rPr>
-        <w:t>, </w:t>
-      </w:r>
-    </w:p>
-    <w:p>
-      <w:pPr>
-        <w:pStyle w:val="Style12"/>
-        <w:bidi w:val="0"/>
-        <w:spacing w:lineRule="auto" w:line="240" w:before="0" w:after="0"/>
-        <w:ind w:left="0" w:right="0" w:firstLine="6379"/>
-        <w:rPr>
-          <w:rFonts w:ascii="Times New Roman" w:hAnsi="Times New Roman"/>
-          <w:b w:val="false"/>
-          <w:i w:val="false"/>
-          <w:caps w:val="false"/>
-          <w:smallCaps w:val="false"/>
-          <w:strike w:val="false"/>
-          <w:dstrike w:val="false"/>
-          <w:color w:val="000000"/>
-          <w:sz w:val="24"/>
-          <w:u w:val="none"/>
-          <w:effect w:val="none"/>
-          <w:shd w:fill="auto" w:val="clear"/>
-        </w:rPr>
-      </w:pPr>
-      <w:r>
-        <w:rPr>
-          <w:rFonts w:ascii="Times New Roman" w:hAnsi="Times New Roman"/>
-          <w:b w:val="false"/>
-          <w:i w:val="false"/>
-          <w:caps w:val="false"/>
-          <w:smallCaps w:val="false"/>
-          <w:strike w:val="false"/>
-          <w:dstrike w:val="false"/>
-          <w:color w:val="000000"/>
-          <w:sz w:val="24"/>
-          <w:u w:val="none"/>
-          <w:effect w:val="none"/>
-          <w:shd w:fill="auto" w:val="clear"/>
-        </w:rPr>
-        <w:t xml:space="preserve">учитель </w:t>
-      </w:r>
-      <w:r>
-        <w:rPr>
-          <w:rFonts w:ascii="Times New Roman" w:hAnsi="Times New Roman"/>
-          <w:b w:val="false"/>
-          <w:i w:val="false"/>
-          <w:caps w:val="false"/>
-          <w:smallCaps w:val="false"/>
-          <w:strike w:val="false"/>
-          <w:dstrike w:val="false"/>
-          <w:color w:val="000000"/>
-          <w:sz w:val="24"/>
-          <w:u w:val="none"/>
-          <w:effect w:val="none"/>
-          <w:shd w:fill="auto" w:val="clear"/>
-        </w:rPr>
-        <w:t>информатики</w:t>
+        <w:t>учитель информатики</w:t>
       </w:r>
     </w:p>
     <w:p>
       <w:pPr>
         <w:pStyle w:val="Style12"/>
         <w:spacing w:lineRule="auto" w:line="240"/>
-        <w:rPr>
-          <w:b w:val="false"/>
-        </w:rPr>
+        <w:rPr/>
       </w:pPr>
       <w:r>
         <w:rPr>
@@ -623,62 +465,6 @@
         <w:br/>
         <w:br/>
         <w:br/>
-      </w:r>
-    </w:p>
-    <w:p>
-      <w:pPr>
-        <w:pStyle w:val="Style12"/>
-        <w:bidi w:val="0"/>
-        <w:spacing w:lineRule="auto" w:line="240" w:before="0" w:after="0"/>
-        <w:jc w:val="center"/>
-        <w:rPr>
-          <w:rFonts w:ascii="Times New Roman" w:hAnsi="Times New Roman"/>
-          <w:b w:val="false"/>
-          <w:i w:val="false"/>
-          <w:caps w:val="false"/>
-          <w:smallCaps w:val="false"/>
-          <w:strike w:val="false"/>
-          <w:dstrike w:val="false"/>
-          <w:color w:val="000000"/>
-          <w:sz w:val="24"/>
-          <w:u w:val="none"/>
-          <w:effect w:val="none"/>
-          <w:shd w:fill="auto" w:val="clear"/>
-        </w:rPr>
-      </w:pPr>
-      <w:r>
-        <w:rPr>
-          <w:rFonts w:ascii="Times New Roman" w:hAnsi="Times New Roman"/>
-          <w:b w:val="false"/>
-          <w:i w:val="false"/>
-          <w:caps w:val="false"/>
-          <w:smallCaps w:val="false"/>
-          <w:strike w:val="false"/>
-          <w:dstrike w:val="false"/>
-          <w:color w:val="000000"/>
-          <w:sz w:val="24"/>
-          <w:u w:val="none"/>
-          <w:effect w:val="none"/>
-          <w:shd w:fill="auto" w:val="clear"/>
-        </w:rPr>
-        <w:t>г. Уфа, 202</w:t>
-      </w:r>
-      <w:r>
-        <w:rPr>
-          <w:rFonts w:ascii="Times New Roman" w:hAnsi="Times New Roman"/>
-          <w:b w:val="false"/>
-          <w:i w:val="false"/>
-          <w:caps w:val="false"/>
-          <w:smallCaps w:val="false"/>
-          <w:strike w:val="false"/>
-          <w:dstrike w:val="false"/>
-          <w:color w:val="000000"/>
-          <w:sz w:val="24"/>
-          <w:u w:val="none"/>
-          <w:effect w:val="none"/>
-          <w:shd w:fill="auto" w:val="clear"/>
-        </w:rPr>
-        <w:t>3</w:t>
       </w:r>
     </w:p>
     <w:p>
@@ -693,11 +479,26 @@
           <w:docGrid w:type="default" w:linePitch="299" w:charSpace="16384"/>
         </w:sectPr>
         <w:pStyle w:val="Style12"/>
-        <w:spacing w:lineRule="auto" w:line="240"/>
+        <w:bidi w:val="0"/>
+        <w:spacing w:lineRule="auto" w:line="240" w:before="0" w:after="0"/>
+        <w:jc w:val="center"/>
         <w:rPr/>
       </w:pPr>
       <w:r>
-        <w:rPr/>
+        <w:rPr>
+          <w:b w:val="false"/>
+          <w:i w:val="false"/>
+          <w:caps w:val="false"/>
+          <w:smallCaps w:val="false"/>
+          <w:strike w:val="false"/>
+          <w:dstrike w:val="false"/>
+          <w:color w:val="000000"/>
+          <w:sz w:val="24"/>
+          <w:u w:val="none"/>
+          <w:effect w:val="none"/>
+          <w:shd w:fill="auto" w:val="clear"/>
+        </w:rPr>
+        <w:t>г. Уфа, 2023</w:t>
       </w:r>
     </w:p>
     <w:p>
@@ -743,8 +544,21 @@
           <w:szCs w:val="28"/>
           <w:lang w:val="ru-RU" w:eastAsia="zh-CN" w:bidi="hi-IN"/>
         </w:rPr>
-        <w:t xml:space="preserve">Введение  . . . . . . . . . . . . . . . . . . . . . . . . . . . . . . . . . . . . . . . . . . . . . . . . . . . . . . . . . . </w:t>
-      </w:r>
+        <w:t>Введение  . . . . . . . . . . . . . . . . . . . . . . . . . . . . . . . . . . . . . . . . . . . . . . . . . . . . . . . . . . 3</w:t>
+      </w:r>
+    </w:p>
+    <w:p>
+      <w:pPr>
+        <w:pStyle w:val="LO-normal"/>
+        <w:snapToGrid w:val="false"/>
+        <w:spacing w:lineRule="auto" w:line="240" w:before="0" w:after="0"/>
+        <w:ind w:left="0" w:right="0" w:hanging="0"/>
+        <w:jc w:val="both"/>
+        <w:rPr>
+          <w:sz w:val="28"/>
+          <w:szCs w:val="28"/>
+        </w:rPr>
+      </w:pPr>
       <w:r>
         <w:rPr>
           <w:rFonts w:eastAsia="Calibri" w:cs="Times New Roman" w:ascii="Times New Roman" w:hAnsi="Times New Roman"/>
@@ -754,7 +568,7 @@
           <w:szCs w:val="28"/>
           <w:lang w:val="ru-RU" w:eastAsia="zh-CN" w:bidi="hi-IN"/>
         </w:rPr>
-        <w:t>3</w:t>
+        <w:t>Глава 1 Планирование структуры и функционала мобильного приложения . . . 4</w:t>
       </w:r>
     </w:p>
     <w:p>
@@ -778,7 +592,7 @@
           <w:szCs w:val="28"/>
           <w:lang w:val="ru-RU" w:eastAsia="zh-CN" w:bidi="hi-IN"/>
         </w:rPr>
-        <w:t>Глава 1 Планирование структуры и функционала мобильного приложения . . . 4</w:t>
+        <w:t>Глава 2 Выбор способа реализации мобильного приложения . . . . . . . . . . . . . . . 6</w:t>
       </w:r>
     </w:p>
     <w:p>
@@ -802,8 +616,21 @@
           <w:szCs w:val="28"/>
           <w:lang w:val="ru-RU" w:eastAsia="zh-CN" w:bidi="hi-IN"/>
         </w:rPr>
-        <w:t xml:space="preserve">Глава 2 Выбор способа реализации мобильного приложения . . . . . . . . . . . . . </w:t>
-      </w:r>
+        <w:t>Глава 3 Разработка приложения  . . . . . . . . . . . . . . . . . . . . . . . . . . . . . . . . . . . . . . . 8</w:t>
+      </w:r>
+    </w:p>
+    <w:p>
+      <w:pPr>
+        <w:pStyle w:val="LO-normal"/>
+        <w:snapToGrid w:val="false"/>
+        <w:spacing w:lineRule="auto" w:line="240" w:before="0" w:after="0"/>
+        <w:ind w:left="0" w:right="0" w:hanging="0"/>
+        <w:jc w:val="both"/>
+        <w:rPr>
+          <w:sz w:val="28"/>
+          <w:szCs w:val="28"/>
+        </w:rPr>
+      </w:pPr>
       <w:r>
         <w:rPr>
           <w:rFonts w:eastAsia="Calibri" w:cs="Times New Roman" w:ascii="Times New Roman" w:hAnsi="Times New Roman"/>
@@ -813,8 +640,21 @@
           <w:szCs w:val="28"/>
           <w:lang w:val="ru-RU" w:eastAsia="zh-CN" w:bidi="hi-IN"/>
         </w:rPr>
-        <w:t xml:space="preserve">. . </w:t>
-      </w:r>
+        <w:t>Глава 3.1 Создание окна главного меню игры . . . . . . . . . . . . . . . . . . . . . . . . . . . . 8</w:t>
+      </w:r>
+    </w:p>
+    <w:p>
+      <w:pPr>
+        <w:pStyle w:val="LO-normal"/>
+        <w:snapToGrid w:val="false"/>
+        <w:spacing w:lineRule="auto" w:line="240" w:before="0" w:after="0"/>
+        <w:ind w:left="0" w:right="0" w:hanging="0"/>
+        <w:jc w:val="both"/>
+        <w:rPr>
+          <w:sz w:val="28"/>
+          <w:szCs w:val="28"/>
+        </w:rPr>
+      </w:pPr>
       <w:r>
         <w:rPr>
           <w:rFonts w:eastAsia="Calibri" w:cs="Times New Roman" w:ascii="Times New Roman" w:hAnsi="Times New Roman"/>
@@ -824,7 +664,18 @@
           <w:szCs w:val="28"/>
           <w:lang w:val="ru-RU" w:eastAsia="zh-CN" w:bidi="hi-IN"/>
         </w:rPr>
-        <w:t>6</w:t>
+        <w:t xml:space="preserve">Глава 3.2 Создание окна настроек игры . . . . . . . . . . . . . . . . . . . . . . . . . . . . . . . . . </w:t>
+      </w:r>
+      <w:r>
+        <w:rPr>
+          <w:rFonts w:eastAsia="Calibri" w:cs="Times New Roman" w:ascii="Times New Roman" w:hAnsi="Times New Roman"/>
+          <w:color w:val="auto"/>
+          <w:kern w:val="0"/>
+          <w:sz w:val="28"/>
+          <w:szCs w:val="28"/>
+          <w:lang w:val="ru-RU" w:eastAsia="zh-CN" w:bidi="hi-IN"/>
+        </w:rPr>
+        <w:t>9</w:t>
       </w:r>
     </w:p>
     <w:p>
@@ -848,8 +699,21 @@
           <w:szCs w:val="28"/>
           <w:lang w:val="ru-RU" w:eastAsia="zh-CN" w:bidi="hi-IN"/>
         </w:rPr>
-        <w:t xml:space="preserve">Глава 3 Разработка приложения  . . . . . . . . . . . . . . . . . . . . . . . . . . . . . . . . . . . . . . . </w:t>
-      </w:r>
+        <w:t>Глава 3.3 Создание окна таблицы рекордов игры . . . . . . . . . . . . . . . . . . . . . . . .  10</w:t>
+      </w:r>
+    </w:p>
+    <w:p>
+      <w:pPr>
+        <w:pStyle w:val="LO-normal"/>
+        <w:snapToGrid w:val="false"/>
+        <w:spacing w:lineRule="auto" w:line="240" w:before="0" w:after="0"/>
+        <w:ind w:left="0" w:right="0" w:hanging="0"/>
+        <w:jc w:val="both"/>
+        <w:rPr>
+          <w:sz w:val="28"/>
+          <w:szCs w:val="28"/>
+        </w:rPr>
+      </w:pPr>
       <w:r>
         <w:rPr>
           <w:rFonts w:eastAsia="Calibri" w:cs="Times New Roman" w:ascii="Times New Roman" w:hAnsi="Times New Roman"/>
@@ -859,7 +723,7 @@
           <w:szCs w:val="28"/>
           <w:lang w:val="ru-RU" w:eastAsia="zh-CN" w:bidi="hi-IN"/>
         </w:rPr>
-        <w:t>8</w:t>
+        <w:t>Глава 3.4 Создание окна игры . . . . . . . . . . . . . . . . . . . . . . . . . . . . . . . . . . . . . . . .  10</w:t>
       </w:r>
     </w:p>
     <w:p>
@@ -883,7 +747,7 @@
           <w:szCs w:val="28"/>
           <w:lang w:val="ru-RU" w:eastAsia="zh-CN" w:bidi="hi-IN"/>
         </w:rPr>
-        <w:t xml:space="preserve">Глава 3.1 Создание </w:t>
+        <w:t>Заключение . . . . . . . . . . . . . . . . . . . . . . . . . . . . . . . . . . . . . . . . . . . . . . . . . . . . . . .   1</w:t>
       </w:r>
       <w:r>
         <w:rPr>
@@ -894,29 +758,7 @@
           <w:szCs w:val="28"/>
           <w:lang w:val="ru-RU" w:eastAsia="zh-CN" w:bidi="hi-IN"/>
         </w:rPr>
-        <w:t>окна главного меню игры</w:t>
-      </w:r>
-      <w:r>
-        <w:rPr>
-          <w:rFonts w:eastAsia="Calibri" w:cs="Times New Roman" w:ascii="Times New Roman" w:hAnsi="Times New Roman"/>
-          <w:color w:val="auto"/>
-          <w:kern w:val="0"/>
-          <w:sz w:val="28"/>
-          <w:szCs w:val="28"/>
-          <w:lang w:val="ru-RU" w:eastAsia="zh-CN" w:bidi="hi-IN"/>
-        </w:rPr>
-        <w:t xml:space="preserve"> . . . . . . . . . . . . . . . . . . . . . . . . . . . . </w:t>
-      </w:r>
-      <w:r>
-        <w:rPr>
-          <w:rFonts w:eastAsia="Calibri" w:cs="Times New Roman" w:ascii="Times New Roman" w:hAnsi="Times New Roman"/>
-          <w:color w:val="auto"/>
-          <w:kern w:val="0"/>
-          <w:sz w:val="28"/>
-          <w:szCs w:val="28"/>
-          <w:lang w:val="ru-RU" w:eastAsia="zh-CN" w:bidi="hi-IN"/>
-        </w:rPr>
-        <w:t>8</w:t>
+        <w:t>2</w:t>
       </w:r>
     </w:p>
     <w:p>
@@ -933,58 +775,21 @@
       </w:pPr>
       <w:r>
         <w:rPr>
-          <w:rFonts w:eastAsia="Calibri" w:cs="Times New Roman" w:ascii="Times New Roman" w:hAnsi="Times New Roman"/>
-          <w:color w:val="auto"/>
-          <w:kern w:val="0"/>
-          <w:sz w:val="28"/>
-          <w:szCs w:val="28"/>
-          <w:lang w:val="ru-RU" w:eastAsia="zh-CN" w:bidi="hi-IN"/>
-        </w:rPr>
-        <w:t xml:space="preserve">Глава 3.2 Создание </w:t>
-      </w:r>
-      <w:r>
-        <w:rPr>
-          <w:rFonts w:eastAsia="Calibri" w:cs="Times New Roman" w:ascii="Times New Roman" w:hAnsi="Times New Roman"/>
-          <w:color w:val="auto"/>
-          <w:kern w:val="0"/>
-          <w:sz w:val="28"/>
-          <w:szCs w:val="28"/>
-          <w:lang w:val="ru-RU" w:eastAsia="zh-CN" w:bidi="hi-IN"/>
-        </w:rPr>
-        <w:t>окна настроек игры</w:t>
-      </w:r>
-      <w:r>
-        <w:rPr>
-          <w:rFonts w:eastAsia="Calibri" w:cs="Times New Roman" w:ascii="Times New Roman" w:hAnsi="Times New Roman"/>
-          <w:color w:val="auto"/>
-          <w:kern w:val="0"/>
-          <w:sz w:val="28"/>
-          <w:szCs w:val="28"/>
-          <w:lang w:val="ru-RU" w:eastAsia="zh-CN" w:bidi="hi-IN"/>
-        </w:rPr>
-        <w:t xml:space="preserve"> . . . . . . . . . . . . . . . . . . . . . . . . . . . </w:t>
-      </w:r>
-      <w:r>
-        <w:rPr>
-          <w:rFonts w:eastAsia="Calibri" w:cs="Times New Roman" w:ascii="Times New Roman" w:hAnsi="Times New Roman"/>
-          <w:color w:val="auto"/>
-          <w:kern w:val="0"/>
-          <w:sz w:val="28"/>
-          <w:szCs w:val="28"/>
-          <w:lang w:val="ru-RU" w:eastAsia="zh-CN" w:bidi="hi-IN"/>
-        </w:rPr>
-        <w:t xml:space="preserve">. . . . . . </w:t>
-      </w:r>
-      <w:r>
-        <w:rPr>
-          <w:rFonts w:eastAsia="Calibri" w:cs="Times New Roman" w:ascii="Times New Roman" w:hAnsi="Times New Roman"/>
-          <w:color w:val="auto"/>
-          <w:kern w:val="0"/>
-          <w:sz w:val="28"/>
-          <w:szCs w:val="28"/>
-          <w:lang w:val="ru-RU" w:eastAsia="zh-CN" w:bidi="hi-IN"/>
-        </w:rPr>
-        <w:t>8</w:t>
+          <w:rFonts w:cs="Times New Roman" w:ascii="Times New Roman" w:hAnsi="Times New Roman"/>
+          <w:sz w:val="28"/>
+          <w:szCs w:val="28"/>
+        </w:rPr>
+        <w:t>Список литературы . . . . . . . . . . . . . . . . . . . . . . . . . . . . . . . . . . . . . . . . . . . . . . . . .  1</w:t>
+      </w:r>
+      <w:bookmarkStart w:id="1" w:name="_GoBack"/>
+      <w:bookmarkEnd w:id="1"/>
+      <w:r>
+        <w:rPr>
+          <w:rFonts w:cs="Times New Roman" w:ascii="Times New Roman" w:hAnsi="Times New Roman"/>
+          <w:sz w:val="28"/>
+          <w:szCs w:val="28"/>
+        </w:rPr>
+        <w:t>3</w:t>
       </w:r>
     </w:p>
     <w:p>
@@ -1001,69 +806,11 @@
       </w:pPr>
       <w:r>
         <w:rPr>
-          <w:rFonts w:eastAsia="Calibri" w:cs="Times New Roman" w:ascii="Times New Roman" w:hAnsi="Times New Roman"/>
-          <w:color w:val="auto"/>
-          <w:kern w:val="0"/>
-          <w:sz w:val="28"/>
-          <w:szCs w:val="28"/>
-          <w:lang w:val="ru-RU" w:eastAsia="zh-CN" w:bidi="hi-IN"/>
-        </w:rPr>
-        <w:t>Глава 3.</w:t>
-      </w:r>
-      <w:r>
-        <w:rPr>
-          <w:rFonts w:eastAsia="Calibri" w:cs="Times New Roman" w:ascii="Times New Roman" w:hAnsi="Times New Roman"/>
-          <w:color w:val="auto"/>
-          <w:kern w:val="0"/>
-          <w:sz w:val="28"/>
-          <w:szCs w:val="28"/>
-          <w:lang w:val="ru-RU" w:eastAsia="zh-CN" w:bidi="hi-IN"/>
-        </w:rPr>
-        <w:t>3</w:t>
-      </w:r>
-      <w:r>
-        <w:rPr>
-          <w:rFonts w:eastAsia="Calibri" w:cs="Times New Roman" w:ascii="Times New Roman" w:hAnsi="Times New Roman"/>
-          <w:color w:val="auto"/>
-          <w:kern w:val="0"/>
-          <w:sz w:val="28"/>
-          <w:szCs w:val="28"/>
-          <w:lang w:val="ru-RU" w:eastAsia="zh-CN" w:bidi="hi-IN"/>
-        </w:rPr>
-        <w:t xml:space="preserve"> Создание </w:t>
-      </w:r>
-      <w:r>
-        <w:rPr>
-          <w:rFonts w:eastAsia="Calibri" w:cs="Times New Roman" w:ascii="Times New Roman" w:hAnsi="Times New Roman"/>
-          <w:color w:val="auto"/>
-          <w:kern w:val="0"/>
-          <w:sz w:val="28"/>
-          <w:szCs w:val="28"/>
-          <w:lang w:val="ru-RU" w:eastAsia="zh-CN" w:bidi="hi-IN"/>
-        </w:rPr>
-        <w:t>окна таблицы рекордов игры</w:t>
-      </w:r>
-      <w:r>
-        <w:rPr>
-          <w:rFonts w:eastAsia="Calibri" w:cs="Times New Roman" w:ascii="Times New Roman" w:hAnsi="Times New Roman"/>
-          <w:color w:val="auto"/>
-          <w:kern w:val="0"/>
-          <w:sz w:val="28"/>
-          <w:szCs w:val="28"/>
-          <w:lang w:val="ru-RU" w:eastAsia="zh-CN" w:bidi="hi-IN"/>
-        </w:rPr>
-        <w:t xml:space="preserve"> . . . . . . . . . . . . . . . . . . . . . . . .  </w:t>
-      </w:r>
-      <w:r>
-        <w:rPr>
-          <w:rFonts w:eastAsia="Calibri" w:cs="Times New Roman" w:ascii="Times New Roman" w:hAnsi="Times New Roman"/>
-          <w:color w:val="auto"/>
-          <w:kern w:val="0"/>
-          <w:sz w:val="28"/>
-          <w:szCs w:val="28"/>
-          <w:lang w:val="ru-RU" w:eastAsia="zh-CN" w:bidi="hi-IN"/>
-        </w:rPr>
-        <w:t>10</w:t>
+          <w:rFonts w:cs="Times New Roman" w:ascii="Times New Roman" w:hAnsi="Times New Roman"/>
+          <w:sz w:val="28"/>
+          <w:szCs w:val="28"/>
+        </w:rPr>
+        <w:t>Приложение . . . . . . . . . . . . . . . . . . . . . . . . . . . . . . . . . . . . . . . . . . . . . . . . . . . . . . .  14</w:t>
       </w:r>
     </w:p>
     <w:p>
@@ -1074,168 +821,27 @@
         <w:ind w:left="0" w:right="0" w:hanging="0"/>
         <w:jc w:val="both"/>
         <w:rPr>
-          <w:sz w:val="28"/>
-          <w:szCs w:val="28"/>
-        </w:rPr>
-      </w:pPr>
-      <w:r>
-        <w:rPr>
-          <w:rFonts w:eastAsia="Calibri" w:cs="Times New Roman" w:ascii="Times New Roman" w:hAnsi="Times New Roman"/>
-          <w:color w:val="auto"/>
-          <w:kern w:val="0"/>
-          <w:sz w:val="28"/>
-          <w:szCs w:val="28"/>
-          <w:lang w:val="ru-RU" w:eastAsia="zh-CN" w:bidi="hi-IN"/>
-        </w:rPr>
-        <w:t>Глава 3.</w:t>
-      </w:r>
-      <w:r>
-        <w:rPr>
-          <w:rFonts w:eastAsia="Calibri" w:cs="Times New Roman" w:ascii="Times New Roman" w:hAnsi="Times New Roman"/>
-          <w:color w:val="auto"/>
-          <w:kern w:val="0"/>
-          <w:sz w:val="28"/>
-          <w:szCs w:val="28"/>
-          <w:lang w:val="ru-RU" w:eastAsia="zh-CN" w:bidi="hi-IN"/>
-        </w:rPr>
-        <w:t xml:space="preserve">4 Создание окна игры </w:t>
-      </w:r>
-      <w:r>
-        <w:rPr>
-          <w:rFonts w:eastAsia="Calibri" w:cs="Times New Roman" w:ascii="Times New Roman" w:hAnsi="Times New Roman"/>
-          <w:color w:val="auto"/>
-          <w:kern w:val="0"/>
-          <w:sz w:val="28"/>
-          <w:szCs w:val="28"/>
-          <w:lang w:val="ru-RU" w:eastAsia="zh-CN" w:bidi="hi-IN"/>
-        </w:rPr>
-        <w:t xml:space="preserve">. . . . . . . . . . . . . . . . . . . . . . . . . . . . . . . . . . . . . . . .  </w:t>
-      </w:r>
-      <w:r>
-        <w:rPr>
-          <w:rFonts w:eastAsia="Calibri" w:cs="Times New Roman" w:ascii="Times New Roman" w:hAnsi="Times New Roman"/>
-          <w:color w:val="auto"/>
-          <w:kern w:val="0"/>
-          <w:sz w:val="28"/>
-          <w:szCs w:val="28"/>
-          <w:lang w:val="ru-RU" w:eastAsia="zh-CN" w:bidi="hi-IN"/>
-        </w:rPr>
-        <w:t>10</w:t>
-      </w:r>
-    </w:p>
-    <w:p>
-      <w:pPr>
-        <w:pStyle w:val="LO-normal"/>
-        <w:snapToGrid w:val="false"/>
+          <w:rFonts w:ascii="Times New Roman" w:hAnsi="Times New Roman" w:eastAsia="Times New Roman" w:cs="Times New Roman"/>
+          <w:sz w:val="28"/>
+          <w:szCs w:val="28"/>
+        </w:rPr>
+      </w:pPr>
+      <w:r>
+        <w:rPr>
+          <w:rFonts w:eastAsia="Times New Roman" w:cs="Times New Roman" w:ascii="Times New Roman" w:hAnsi="Times New Roman"/>
+          <w:sz w:val="28"/>
+          <w:szCs w:val="28"/>
+        </w:rPr>
+      </w:r>
+      <w:r>
+        <w:br w:type="page"/>
+      </w:r>
+    </w:p>
+    <w:p>
+      <w:pPr>
+        <w:pStyle w:val="LO-normal"/>
         <w:spacing w:lineRule="auto" w:line="240" w:before="0" w:after="0"/>
         <w:ind w:left="0" w:right="0" w:hanging="0"/>
-        <w:jc w:val="both"/>
-        <w:rPr>
-          <w:sz w:val="28"/>
-          <w:szCs w:val="28"/>
-        </w:rPr>
-      </w:pPr>
-      <w:r>
-        <w:rPr>
-          <w:rFonts w:eastAsia="Calibri" w:cs="Times New Roman" w:ascii="Times New Roman" w:hAnsi="Times New Roman"/>
-          <w:color w:val="auto"/>
-          <w:kern w:val="0"/>
-          <w:sz w:val="28"/>
-          <w:szCs w:val="28"/>
-          <w:lang w:val="ru-RU" w:eastAsia="zh-CN" w:bidi="hi-IN"/>
-        </w:rPr>
-        <w:t>Заключение . . . . . . . . . . . . . . . . . . . . . . . . . . . . . . . . . . . . . . . . . . . . . . . . . . . . . . .   10</w:t>
-      </w:r>
-    </w:p>
-    <w:p>
-      <w:pPr>
-        <w:pStyle w:val="LO-normal"/>
-        <w:snapToGrid w:val="false"/>
-        <w:spacing w:lineRule="auto" w:line="240" w:before="0" w:after="0"/>
-        <w:ind w:left="0" w:right="0" w:hanging="0"/>
-        <w:jc w:val="both"/>
-        <w:rPr>
-          <w:sz w:val="28"/>
-          <w:szCs w:val="28"/>
-        </w:rPr>
-      </w:pPr>
-      <w:r>
-        <w:rPr>
-          <w:rFonts w:cs="Times New Roman" w:ascii="Times New Roman" w:hAnsi="Times New Roman"/>
-          <w:sz w:val="28"/>
-          <w:szCs w:val="28"/>
-        </w:rPr>
-        <w:t>Список литературы . . . . . . . . . . . . . . . . . . . . . . . . . . . . . . . . . . . . . . . . . . . . . . . . .  1</w:t>
-      </w:r>
-      <w:bookmarkStart w:id="1" w:name="_GoBack"/>
-      <w:bookmarkEnd w:id="1"/>
-      <w:r>
-        <w:rPr>
-          <w:rFonts w:cs="Times New Roman" w:ascii="Times New Roman" w:hAnsi="Times New Roman"/>
-          <w:sz w:val="28"/>
-          <w:szCs w:val="28"/>
-        </w:rPr>
-        <w:t>3</w:t>
-      </w:r>
-    </w:p>
-    <w:p>
-      <w:pPr>
-        <w:pStyle w:val="LO-normal"/>
-        <w:snapToGrid w:val="false"/>
-        <w:spacing w:lineRule="auto" w:line="240" w:before="0" w:after="0"/>
-        <w:ind w:left="0" w:right="0" w:hanging="0"/>
-        <w:jc w:val="both"/>
-        <w:rPr>
-          <w:sz w:val="28"/>
-          <w:szCs w:val="28"/>
-        </w:rPr>
-      </w:pPr>
-      <w:r>
-        <w:rPr>
-          <w:rFonts w:cs="Times New Roman" w:ascii="Times New Roman" w:hAnsi="Times New Roman"/>
-          <w:sz w:val="28"/>
-          <w:szCs w:val="28"/>
-        </w:rPr>
-        <w:t>Приложение . . . . . . . . . . . . . . . . . . . . . . . . . . . . . . . . . . . . . . . . . . . . . . . . . . . . . . .  1</w:t>
-      </w:r>
-      <w:r>
-        <w:rPr>
-          <w:rFonts w:cs="Times New Roman" w:ascii="Times New Roman" w:hAnsi="Times New Roman"/>
-          <w:sz w:val="28"/>
-          <w:szCs w:val="28"/>
-        </w:rPr>
-        <w:t>4</w:t>
-      </w:r>
-    </w:p>
-    <w:p>
-      <w:pPr>
-        <w:pStyle w:val="LO-normal"/>
-        <w:snapToGrid w:val="false"/>
-        <w:spacing w:lineRule="auto" w:line="240" w:before="0" w:after="0"/>
-        <w:ind w:left="0" w:right="0" w:hanging="0"/>
-        <w:jc w:val="both"/>
-        <w:rPr>
-          <w:rFonts w:ascii="Times New Roman" w:hAnsi="Times New Roman" w:eastAsia="Times New Roman" w:cs="Times New Roman"/>
-          <w:sz w:val="28"/>
-          <w:szCs w:val="28"/>
-        </w:rPr>
-      </w:pPr>
-      <w:r>
-        <w:rPr>
-          <w:rFonts w:eastAsia="Times New Roman" w:cs="Times New Roman" w:ascii="Times New Roman" w:hAnsi="Times New Roman"/>
-          <w:sz w:val="28"/>
-          <w:szCs w:val="28"/>
-        </w:rPr>
-      </w:r>
-      <w:r>
-        <w:br w:type="page"/>
-      </w:r>
-    </w:p>
-    <w:p>
-      <w:pPr>
-        <w:pStyle w:val="LO-normal"/>
-        <w:spacing w:lineRule="auto" w:line="240" w:before="0" w:after="0"/>
-        <w:ind w:left="0" w:right="0" w:hanging="0"/>
         <w:jc w:val="center"/>
         <w:rPr>
           <w:sz w:val="28"/>
@@ -1249,16 +855,7 @@
           <w:sz w:val="28"/>
           <w:szCs w:val="28"/>
         </w:rPr>
-        <w:t>В</w:t>
-      </w:r>
-      <w:r>
-        <w:rPr>
-          <w:rFonts w:eastAsia="Times New Roman" w:cs="Times New Roman" w:ascii="Times New Roman" w:hAnsi="Times New Roman"/>
-          <w:b/>
-          <w:sz w:val="28"/>
-          <w:szCs w:val="28"/>
-        </w:rPr>
-        <w:t>ВЕДЕНИЕ</w:t>
+        <w:t>ВВЕДЕНИЕ</w:t>
       </w:r>
     </w:p>
     <w:p>
@@ -1279,7 +876,23 @@
           <w:szCs w:val="28"/>
         </w:rPr>
         <w:tab/>
-        <w:t xml:space="preserve"> Мобильный телефон есть почти у каждого человека и мы пользуемся им ежедневно. Он позволяет не только искать различную информацию для учебы, но также может служить в качестве развлекательного средства для просмотра фильмов, прослушивания музыки или игр. Мы поставили перед собой </w:t>
+        <w:t xml:space="preserve"> Мобильный телефон есть почти у каждого человека и мы пользуемся им ежедневно. Он позволяет не только искать различную информацию для учебы, но также может служить в качестве развлекательного средства для просмотра фильмов, прослушивания музыки или игр </w:t>
+      </w:r>
+      <w:r>
+        <w:rPr>
+          <w:rFonts w:eastAsia="Times New Roman" w:cs="Times New Roman" w:ascii="Times New Roman" w:hAnsi="Times New Roman"/>
+          <w:sz w:val="28"/>
+          <w:szCs w:val="28"/>
+        </w:rPr>
+        <w:t>в различные мобильные приложения</w:t>
+      </w:r>
+      <w:r>
+        <w:rPr>
+          <w:rFonts w:eastAsia="Times New Roman" w:cs="Times New Roman" w:ascii="Times New Roman" w:hAnsi="Times New Roman"/>
+          <w:sz w:val="28"/>
+          <w:szCs w:val="28"/>
+        </w:rPr>
+        <w:t xml:space="preserve">. Мы поставили перед собой </w:t>
       </w:r>
       <w:r>
         <w:rPr>
@@ -1297,23 +910,7 @@
           <w:sz w:val="28"/>
           <w:szCs w:val="28"/>
         </w:rPr>
-        <w:t>, создать игр</w:t>
-      </w:r>
-      <w:r>
-        <w:rPr>
-          <w:rFonts w:eastAsia="Times New Roman" w:cs="Times New Roman" w:ascii="Times New Roman" w:hAnsi="Times New Roman"/>
-          <w:sz w:val="28"/>
-          <w:szCs w:val="28"/>
-        </w:rPr>
-        <w:t>овое приложение</w:t>
-      </w:r>
-      <w:r>
-        <w:rPr>
-          <w:rFonts w:eastAsia="Times New Roman" w:cs="Times New Roman" w:ascii="Times New Roman" w:hAnsi="Times New Roman"/>
-          <w:sz w:val="28"/>
-          <w:szCs w:val="28"/>
-        </w:rPr>
-        <w:t xml:space="preserve"> для мобильного телефона с операционной системой</w:t>
+        <w:t>, создать игровое приложение для мобильного телефона с операционной системой</w:t>
       </w:r>
       <w:r>
         <w:rPr>
@@ -1322,25 +919,7 @@
           <w:szCs w:val="28"/>
           <w:lang w:val="en-US"/>
         </w:rPr>
-        <w:t xml:space="preserve"> </w:t>
-      </w:r>
-      <w:r>
-        <w:rPr>
-          <w:rFonts w:eastAsia="Times New Roman" w:cs="Times New Roman" w:ascii="Times New Roman" w:hAnsi="Times New Roman"/>
-          <w:sz w:val="28"/>
-          <w:szCs w:val="28"/>
-          <w:lang w:val="en-US"/>
-        </w:rPr>
-        <w:t>A</w:t>
-      </w:r>
-      <w:r>
-        <w:rPr>
-          <w:rFonts w:eastAsia="Times New Roman" w:cs="Times New Roman" w:ascii="Times New Roman" w:hAnsi="Times New Roman"/>
-          <w:sz w:val="28"/>
-          <w:szCs w:val="28"/>
-          <w:lang w:val="en-US"/>
-        </w:rPr>
-        <w:t>ndroid</w:t>
+        <w:t xml:space="preserve"> Android</w:t>
       </w:r>
       <w:r>
         <w:rPr>
@@ -1358,23 +937,41 @@
           <w:sz w:val="28"/>
           <w:szCs w:val="28"/>
         </w:rPr>
-        <w:t>актуальным</w:t>
-      </w:r>
-      <w:r>
-        <w:rPr>
-          <w:rFonts w:eastAsia="Times New Roman" w:cs="Times New Roman" w:ascii="Times New Roman" w:hAnsi="Times New Roman"/>
-          <w:sz w:val="28"/>
-          <w:szCs w:val="28"/>
-        </w:rPr>
-        <w:t xml:space="preserve"> </w:t>
-      </w:r>
-      <w:r>
-        <w:rPr>
-          <w:rFonts w:eastAsia="Times New Roman" w:cs="Times New Roman" w:ascii="Times New Roman" w:hAnsi="Times New Roman"/>
-          <w:sz w:val="28"/>
-          <w:szCs w:val="28"/>
-        </w:rPr>
-        <w:t xml:space="preserve">тему создания мобильных приложений в современном мире, где с каждым годом количество мобильных устройств только увеличивается, а значит увеличивается и спрос на мобильные игры. Полученные в процессе разработки знания и навыки также могут пригодиться в дальнейшем не только нам, но и любым людям, желающим создать свое игровое приложение, поскольку проект находится в открытом доступе в облачной платформе хранения репозиториев </w:t>
+        <w:t>актуальн</w:t>
+      </w:r>
+      <w:r>
+        <w:rPr>
+          <w:rFonts w:eastAsia="Times New Roman" w:cs="Times New Roman" w:ascii="Times New Roman" w:hAnsi="Times New Roman"/>
+          <w:b/>
+          <w:bCs/>
+          <w:sz w:val="28"/>
+          <w:szCs w:val="28"/>
+        </w:rPr>
+        <w:t>ой</w:t>
+      </w:r>
+      <w:r>
+        <w:rPr>
+          <w:rFonts w:eastAsia="Times New Roman" w:cs="Times New Roman" w:ascii="Times New Roman" w:hAnsi="Times New Roman"/>
+          <w:sz w:val="28"/>
+          <w:szCs w:val="28"/>
+        </w:rPr>
+        <w:t xml:space="preserve"> тему создания мобильных приложений в современном мире, где с каждым годом количество мобильных устройств только увеличивается, а значит увеличивается и спрос на мобильные игры. Полученные в процессе разработки знания и навыки также могут пригодиться в дальнейшем не только нам, но и любым </w:t>
+      </w:r>
+      <w:r>
+        <w:rPr>
+          <w:rFonts w:eastAsia="Times New Roman" w:cs="Times New Roman" w:ascii="Times New Roman" w:hAnsi="Times New Roman"/>
+          <w:sz w:val="28"/>
+          <w:szCs w:val="28"/>
+        </w:rPr>
+        <w:t>другим</w:t>
+      </w:r>
+      <w:r>
+        <w:rPr>
+          <w:rFonts w:eastAsia="Times New Roman" w:cs="Times New Roman" w:ascii="Times New Roman" w:hAnsi="Times New Roman"/>
+          <w:sz w:val="28"/>
+          <w:szCs w:val="28"/>
+        </w:rPr>
+        <w:t xml:space="preserve"> людям, желающим создать свое игровое приложение, поскольку проект находится в открытом доступе в облачной платформе хранения репозиториев </w:t>
       </w:r>
       <w:r>
         <w:rPr>
@@ -1529,25 +1126,7 @@
           <w:sz w:val="28"/>
           <w:szCs w:val="28"/>
         </w:rPr>
-        <w:t xml:space="preserve">Спроектировать </w:t>
-      </w:r>
-      <w:r>
-        <w:rPr>
-          <w:rFonts w:eastAsia="Times New Roman" w:cs="Times New Roman" w:ascii="Times New Roman" w:hAnsi="Times New Roman"/>
-          <w:color w:val="000000"/>
-          <w:sz w:val="28"/>
-          <w:szCs w:val="28"/>
-        </w:rPr>
-        <w:t>архитектуру приложения в соответствии с принципами ООП</w:t>
-      </w:r>
-      <w:r>
-        <w:rPr>
-          <w:rFonts w:eastAsia="Times New Roman" w:cs="Times New Roman" w:ascii="Times New Roman" w:hAnsi="Times New Roman"/>
-          <w:color w:val="000000"/>
-          <w:sz w:val="28"/>
-          <w:szCs w:val="28"/>
-        </w:rPr>
-        <w:t>.</w:t>
+        <w:t>Спроектировать архитектуру приложения в соответствии с принципами ООП.</w:t>
       </w:r>
     </w:p>
     <w:p>
@@ -1572,34 +1151,7 @@
           <w:sz w:val="28"/>
           <w:szCs w:val="28"/>
         </w:rPr>
-        <w:t>Реализовать разработанную нами архитектуру</w:t>
-      </w:r>
-      <w:r>
-        <w:rPr>
-          <w:rFonts w:eastAsia="Times New Roman" w:cs="Times New Roman" w:ascii="Times New Roman" w:hAnsi="Times New Roman"/>
-          <w:color w:val="000000"/>
-          <w:sz w:val="28"/>
-          <w:szCs w:val="28"/>
-        </w:rPr>
-        <w:t xml:space="preserve"> </w:t>
-      </w:r>
-      <w:r>
-        <w:rPr>
-          <w:rFonts w:eastAsia="Times New Roman" w:cs="Times New Roman" w:ascii="Times New Roman" w:hAnsi="Times New Roman"/>
-          <w:color w:val="000000"/>
-          <w:sz w:val="28"/>
-          <w:szCs w:val="28"/>
-        </w:rPr>
-        <w:t>в соответствии с принципами ООП используя выбранный ранее язык программирования и инструменты разработки</w:t>
-      </w:r>
-      <w:r>
-        <w:rPr>
-          <w:rFonts w:eastAsia="Times New Roman" w:cs="Times New Roman" w:ascii="Times New Roman" w:hAnsi="Times New Roman"/>
-          <w:color w:val="000000"/>
-          <w:sz w:val="28"/>
-          <w:szCs w:val="28"/>
-        </w:rPr>
-        <w:t xml:space="preserve">. </w:t>
+        <w:t xml:space="preserve">Реализовать разработанную нами архитектуру в соответствии с принципами ООП используя выбранный ранее язык программирования и инструменты разработки. </w:t>
       </w:r>
     </w:p>
     <w:p>
@@ -1649,37 +1201,7 @@
           <w:sz w:val="28"/>
           <w:szCs w:val="28"/>
         </w:rPr>
-        <w:t>Г</w:t>
-      </w:r>
-      <w:r>
-        <w:rPr>
-          <w:rFonts w:eastAsia="Times New Roman" w:cs="Times New Roman" w:ascii="Times New Roman" w:hAnsi="Times New Roman"/>
-          <w:b/>
-          <w:color w:val="000000"/>
-          <w:sz w:val="28"/>
-          <w:szCs w:val="28"/>
-        </w:rPr>
-        <w:t>ЛАВА</w:t>
-      </w:r>
-      <w:r>
-        <w:rPr>
-          <w:rFonts w:eastAsia="Times New Roman" w:cs="Times New Roman" w:ascii="Times New Roman" w:hAnsi="Times New Roman"/>
-          <w:b/>
-          <w:color w:val="000000"/>
-          <w:sz w:val="28"/>
-          <w:szCs w:val="28"/>
-        </w:rPr>
-        <w:t xml:space="preserve"> 1 </w:t>
-      </w:r>
-      <w:r>
-        <w:rPr>
-          <w:rFonts w:eastAsia="Times New Roman" w:cs="Times New Roman" w:ascii="Times New Roman" w:hAnsi="Times New Roman"/>
-          <w:b/>
-          <w:color w:val="000000"/>
-          <w:sz w:val="28"/>
-          <w:szCs w:val="28"/>
-        </w:rPr>
-        <w:t>ПЛАНИРОВАНИЕ СТРУКТУРЫ И ФУНКЦИОНАЛА ПРИЛОЖЕНИЯ</w:t>
+        <w:t>ГЛАВА 1 ПЛАНИРОВАНИЕ СТРУКТУРЫ И ФУНКЦИОНАЛА ПРИЛОЖЕНИЯ</w:t>
       </w:r>
     </w:p>
     <w:p>
@@ -1701,7 +1223,26 @@
           <w:szCs w:val="28"/>
         </w:rPr>
         <w:tab/>
-        <w:t xml:space="preserve"> Исходя из поставленной цели, мы разработали концепцию работы будущего приложения. Смыслом игры будет выбраться из подземелья - лабиринта за минимальное количество ходов. При запуске приложения будет открываться главное меню с заставкой игры и кнопками «Начать», «Настройки» «Таблица рекордов».</w:t>
+        <w:t xml:space="preserve"> Исходя из поставленной цели, мы разработали концепцию  </w:t>
+      </w:r>
+      <w:r>
+        <w:rPr>
+          <w:rFonts w:eastAsia="Times New Roman" w:cs="Times New Roman" w:ascii="Times New Roman" w:hAnsi="Times New Roman"/>
+          <w:color w:val="000000"/>
+          <w:sz w:val="28"/>
+          <w:szCs w:val="28"/>
+          <w:lang w:val="ru-RU"/>
+        </w:rPr>
+        <w:t xml:space="preserve">будущего игрового </w:t>
+      </w:r>
+      <w:r>
+        <w:rPr>
+          <w:rFonts w:eastAsia="Times New Roman" w:cs="Times New Roman" w:ascii="Times New Roman" w:hAnsi="Times New Roman"/>
+          <w:color w:val="000000"/>
+          <w:sz w:val="28"/>
+          <w:szCs w:val="28"/>
+        </w:rPr>
+        <w:t>приложения. Смыслом игры будет выбраться из подземелья - лабиринта за минимальное количество ходов. При запуске приложения будет открываться главное меню с заставкой игры и кнопками «Начать», «Настройки» «Таблица рекордов».</w:t>
       </w:r>
     </w:p>
     <w:p>
@@ -1921,19 +1462,7 @@
           <w:szCs w:val="28"/>
           <w:lang w:val="ru-RU"/>
         </w:rPr>
-        <w:t xml:space="preserve">Изображения для игры будут созданы нами самостоятельно. </w:t>
-      </w:r>
-      <w:r>
-        <w:rPr>
-          <w:rFonts w:eastAsia="Times New Roman" w:cs="Times New Roman" w:ascii="Times New Roman" w:hAnsi="Times New Roman"/>
-          <w:b w:val="false"/>
-          <w:bCs w:val="false"/>
-          <w:color w:val="000000"/>
-          <w:sz w:val="28"/>
-          <w:szCs w:val="28"/>
-          <w:lang w:val="ru-RU"/>
-        </w:rPr>
-        <w:t xml:space="preserve">В качестве стиля изображений было решено использовать пиксель-арт, потому что он не требует высоких художественных навыков и позволяет получить оригинальные изображения одинакового качества. Для создания изображений нами будет использоваться бесплатный онлайн пиксельный редактор </w:t>
+        <w:t xml:space="preserve">Изображения для игры будут созданы нами самостоятельно. В качестве стиля изображений было решено использовать пиксель-арт, потому что он не требует высоких художественных навыков и позволяет получить оригинальные изображения одинакового качества. Для создания изображений нами будет использоваться бесплатный онлайн пиксельный редактор </w:t>
       </w:r>
       <w:r>
         <w:rPr>
@@ -1970,37 +1499,7 @@
           <w:sz w:val="28"/>
           <w:szCs w:val="28"/>
         </w:rPr>
-        <w:t>Г</w:t>
-      </w:r>
-      <w:r>
-        <w:rPr>
-          <w:rFonts w:eastAsia="Times New Roman" w:cs="Times New Roman" w:ascii="Times New Roman" w:hAnsi="Times New Roman"/>
-          <w:b/>
-          <w:color w:val="000000"/>
-          <w:sz w:val="28"/>
-          <w:szCs w:val="28"/>
-        </w:rPr>
-        <w:t xml:space="preserve">ЛАВА </w:t>
-      </w:r>
-      <w:r>
-        <w:rPr>
-          <w:rFonts w:eastAsia="Times New Roman" w:cs="Times New Roman" w:ascii="Times New Roman" w:hAnsi="Times New Roman"/>
-          <w:b/>
-          <w:color w:val="000000"/>
-          <w:sz w:val="28"/>
-          <w:szCs w:val="28"/>
-        </w:rPr>
-        <w:t>2 В</w:t>
-      </w:r>
-      <w:r>
-        <w:rPr>
-          <w:rFonts w:eastAsia="Times New Roman" w:cs="Times New Roman" w:ascii="Times New Roman" w:hAnsi="Times New Roman"/>
-          <w:b/>
-          <w:color w:val="000000"/>
-          <w:sz w:val="28"/>
-          <w:szCs w:val="28"/>
-        </w:rPr>
-        <w:t>ЫБОР СПОСОБА РЕАЛИЗАЦИИ ПРИЛОЖЕНИЯ</w:t>
+        <w:t>ГЛАВА 2 ВЫБОР СПОСОБА РЕАЛИЗАЦИИ ПРИЛОЖЕНИЯ</w:t>
       </w:r>
     </w:p>
     <w:p>
@@ -2151,7 +1650,95 @@
           <w:lang w:val="ru-RU" w:eastAsia="zh-CN" w:bidi="hi-IN"/>
         </w:rPr>
         <w:tab/>
-        <w:t xml:space="preserve"> C# — статически типизированный объектно-ориентированный язык программирования общего назначения. Синтаксис этого языка программирования схож с синтаксисом Java, но он не является официальном языком разработки Android приложений, в отличии от Java и Kotlin.</w:t>
+        <w:t xml:space="preserve"> C# — статически типизированный объектно-ориентированный язык программирования общего назначения. Синтаксис этого языка программирования схож с синтаксисом Java, но он не </w:t>
+      </w:r>
+      <w:r>
+        <w:rPr>
+          <w:rFonts w:eastAsia="Times New Roman" w:cs="Times New Roman"/>
+          <w:color w:val="000000"/>
+          <w:kern w:val="0"/>
+          <w:sz w:val="28"/>
+          <w:szCs w:val="28"/>
+          <w:lang w:val="ru-RU" w:eastAsia="zh-CN" w:bidi="hi-IN"/>
+        </w:rPr>
+        <w:t>поддерживается официальной средой разработки</w:t>
+      </w:r>
+      <w:r>
+        <w:rPr>
+          <w:rFonts w:eastAsia="Times New Roman" w:cs="Times New Roman"/>
+          <w:color w:val="000000"/>
+          <w:kern w:val="0"/>
+          <w:sz w:val="28"/>
+          <w:szCs w:val="28"/>
+          <w:lang w:val="ru-RU" w:eastAsia="zh-CN" w:bidi="hi-IN"/>
+        </w:rPr>
+        <w:t xml:space="preserve"> </w:t>
+      </w:r>
+      <w:r>
+        <w:rPr>
+          <w:rFonts w:eastAsia="Times New Roman" w:cs="Times New Roman"/>
+          <w:color w:val="000000"/>
+          <w:kern w:val="0"/>
+          <w:sz w:val="28"/>
+          <w:szCs w:val="28"/>
+          <w:lang w:val="ru-RU" w:eastAsia="zh-CN" w:bidi="hi-IN"/>
+        </w:rPr>
+        <w:t>для</w:t>
+      </w:r>
+      <w:r>
+        <w:rPr>
+          <w:rFonts w:eastAsia="Times New Roman" w:cs="Times New Roman"/>
+          <w:color w:val="000000"/>
+          <w:kern w:val="0"/>
+          <w:sz w:val="28"/>
+          <w:szCs w:val="28"/>
+          <w:lang w:val="ru-RU" w:eastAsia="zh-CN" w:bidi="hi-IN"/>
+        </w:rPr>
+        <w:t xml:space="preserve"> Android приложений — </w:t>
+      </w:r>
+      <w:r>
+        <w:rPr>
+          <w:rFonts w:eastAsia="Times New Roman" w:cs="Times New Roman"/>
+          <w:color w:val="000000"/>
+          <w:kern w:val="0"/>
+          <w:sz w:val="28"/>
+          <w:szCs w:val="28"/>
+          <w:lang w:val="en-US" w:eastAsia="zh-CN" w:bidi="hi-IN"/>
+        </w:rPr>
+        <w:t>Android Studio</w:t>
+      </w:r>
+      <w:r>
+        <w:rPr>
+          <w:rFonts w:eastAsia="Times New Roman" w:cs="Times New Roman"/>
+          <w:color w:val="000000"/>
+          <w:kern w:val="0"/>
+          <w:sz w:val="28"/>
+          <w:szCs w:val="28"/>
+          <w:lang w:val="ru-RU" w:eastAsia="zh-CN" w:bidi="hi-IN"/>
+        </w:rPr>
+        <w:t xml:space="preserve">, в отличии от </w:t>
+      </w:r>
+      <w:r>
+        <w:rPr>
+          <w:rFonts w:eastAsia="Times New Roman" w:cs="Times New Roman"/>
+          <w:color w:val="000000"/>
+          <w:kern w:val="0"/>
+          <w:sz w:val="28"/>
+          <w:szCs w:val="28"/>
+          <w:lang w:val="ru-RU" w:eastAsia="zh-CN" w:bidi="hi-IN"/>
+        </w:rPr>
+        <w:t xml:space="preserve">языков </w:t>
+      </w:r>
+      <w:r>
+        <w:rPr>
+          <w:rFonts w:eastAsia="Times New Roman" w:cs="Times New Roman"/>
+          <w:color w:val="000000"/>
+          <w:kern w:val="0"/>
+          <w:sz w:val="28"/>
+          <w:szCs w:val="28"/>
+          <w:lang w:val="ru-RU" w:eastAsia="zh-CN" w:bidi="hi-IN"/>
+        </w:rPr>
+        <w:t>Java и Kotlin.</w:t>
       </w:r>
     </w:p>
     <w:p>
@@ -2363,8 +1950,144 @@
           <w:sz w:val="28"/>
           <w:szCs w:val="28"/>
         </w:rPr>
-        <w:t>Г</w:t>
-      </w:r>
+        <w:t>ГЛАВА 3 РАЗРАБОТКА ПРИЛОЖЕНИЯ</w:t>
+      </w:r>
+    </w:p>
+    <w:p>
+      <w:pPr>
+        <w:pStyle w:val="LO-normal"/>
+        <w:spacing w:lineRule="auto" w:line="240"/>
+        <w:ind w:left="0" w:right="0" w:hanging="0"/>
+        <w:jc w:val="both"/>
+        <w:rPr>
+          <w:sz w:val="28"/>
+          <w:szCs w:val="28"/>
+        </w:rPr>
+      </w:pPr>
+      <w:r>
+        <w:rPr>
+          <w:rFonts w:eastAsia="Times New Roman" w:cs="Times New Roman" w:ascii="Times New Roman" w:hAnsi="Times New Roman"/>
+          <w:color w:val="24292F"/>
+          <w:sz w:val="28"/>
+          <w:szCs w:val="28"/>
+        </w:rPr>
+        <w:tab/>
+        <w:t xml:space="preserve"> Разработка приложения будет происходить согласно принципам ООП. Необходимо разработать 13 классов. Из них 5 классов будут расширять интерфейс </w:t>
+      </w:r>
+      <w:r>
+        <w:rPr>
+          <w:rFonts w:eastAsia="Times New Roman" w:cs="Times New Roman" w:ascii="Times New Roman" w:hAnsi="Times New Roman"/>
+          <w:color w:val="24292F"/>
+          <w:sz w:val="28"/>
+          <w:szCs w:val="28"/>
+          <w:lang w:val="en-US"/>
+        </w:rPr>
+        <w:t xml:space="preserve">Screen </w:t>
+      </w:r>
+      <w:r>
+        <w:rPr>
+          <w:rFonts w:eastAsia="Times New Roman" w:cs="Times New Roman" w:ascii="Times New Roman" w:hAnsi="Times New Roman"/>
+          <w:color w:val="24292F"/>
+          <w:sz w:val="28"/>
+          <w:szCs w:val="28"/>
+          <w:lang w:val="ru-RU"/>
+        </w:rPr>
+        <w:t xml:space="preserve">библиотеки </w:t>
+      </w:r>
+      <w:r>
+        <w:rPr>
+          <w:rFonts w:eastAsia="Times New Roman" w:cs="Times New Roman" w:ascii="Times New Roman" w:hAnsi="Times New Roman"/>
+          <w:color w:val="24292F"/>
+          <w:sz w:val="28"/>
+          <w:szCs w:val="28"/>
+          <w:lang w:val="en-US"/>
+        </w:rPr>
+        <w:t xml:space="preserve">Gdx, </w:t>
+      </w:r>
+      <w:r>
+        <w:rPr>
+          <w:rFonts w:eastAsia="Times New Roman" w:cs="Times New Roman" w:ascii="Times New Roman" w:hAnsi="Times New Roman"/>
+          <w:color w:val="24292F"/>
+          <w:sz w:val="28"/>
+          <w:szCs w:val="28"/>
+          <w:lang w:val="ru-RU"/>
+        </w:rPr>
+        <w:t xml:space="preserve">и один класс будет расширять класс </w:t>
+      </w:r>
+      <w:r>
+        <w:rPr>
+          <w:rFonts w:eastAsia="Times New Roman" w:cs="Times New Roman" w:ascii="Times New Roman" w:hAnsi="Times New Roman"/>
+          <w:color w:val="24292F"/>
+          <w:sz w:val="28"/>
+          <w:szCs w:val="28"/>
+          <w:lang w:val="en-US"/>
+        </w:rPr>
+        <w:t xml:space="preserve">Game </w:t>
+      </w:r>
+      <w:r>
+        <w:rPr>
+          <w:rFonts w:eastAsia="Times New Roman" w:cs="Times New Roman" w:ascii="Times New Roman" w:hAnsi="Times New Roman"/>
+          <w:color w:val="24292F"/>
+          <w:sz w:val="28"/>
+          <w:szCs w:val="28"/>
+          <w:lang w:val="ru-RU"/>
+        </w:rPr>
+        <w:t xml:space="preserve">библиотеки </w:t>
+      </w:r>
+      <w:r>
+        <w:rPr>
+          <w:rFonts w:eastAsia="Times New Roman" w:cs="Times New Roman" w:ascii="Times New Roman" w:hAnsi="Times New Roman"/>
+          <w:color w:val="24292F"/>
+          <w:sz w:val="28"/>
+          <w:szCs w:val="28"/>
+          <w:lang w:val="en-US"/>
+        </w:rPr>
+        <w:t>Gdx.</w:t>
+      </w:r>
+    </w:p>
+    <w:p>
+      <w:pPr>
+        <w:pStyle w:val="LO-normal"/>
+        <w:spacing w:lineRule="auto" w:line="240"/>
+        <w:ind w:left="0" w:right="0" w:hanging="0"/>
+        <w:jc w:val="both"/>
+        <w:rPr>
+          <w:sz w:val="28"/>
+          <w:szCs w:val="28"/>
+        </w:rPr>
+      </w:pPr>
+      <w:r>
+        <w:rPr>
+          <w:rFonts w:eastAsia="Times New Roman" w:cs="Times New Roman" w:ascii="Times New Roman" w:hAnsi="Times New Roman"/>
+          <w:color w:val="24292F"/>
+          <w:sz w:val="28"/>
+          <w:szCs w:val="28"/>
+          <w:lang w:val="en-US"/>
+        </w:rPr>
+        <w:tab/>
+        <w:t xml:space="preserve"> </w:t>
+      </w:r>
+      <w:r>
+        <w:rPr>
+          <w:rFonts w:eastAsia="Times New Roman" w:cs="Times New Roman" w:ascii="Times New Roman" w:hAnsi="Times New Roman"/>
+          <w:color w:val="24292F"/>
+          <w:sz w:val="28"/>
+          <w:szCs w:val="28"/>
+        </w:rPr>
+        <w:t>Изображения всех визуальных составляющих мобильного приложения представлены в приложении к настоящему проекту.</w:t>
+      </w:r>
+    </w:p>
+    <w:p>
+      <w:pPr>
+        <w:pStyle w:val="LO-normal"/>
+        <w:spacing w:lineRule="auto" w:line="240"/>
+        <w:ind w:left="0" w:right="0" w:hanging="0"/>
+        <w:jc w:val="center"/>
+        <w:rPr>
+          <w:sz w:val="28"/>
+          <w:szCs w:val="28"/>
+        </w:rPr>
+      </w:pPr>
       <w:r>
         <w:rPr>
           <w:rFonts w:eastAsia="Times New Roman" w:cs="Times New Roman" w:ascii="Times New Roman" w:hAnsi="Times New Roman"/>
@@ -2373,203 +2096,7 @@
           <w:sz w:val="28"/>
           <w:szCs w:val="28"/>
         </w:rPr>
-        <w:t>ЛАВА</w:t>
-      </w:r>
-      <w:r>
-        <w:rPr>
-          <w:rFonts w:eastAsia="Times New Roman" w:cs="Times New Roman" w:ascii="Times New Roman" w:hAnsi="Times New Roman"/>
-          <w:b/>
-          <w:color w:val="24292F"/>
-          <w:sz w:val="28"/>
-          <w:szCs w:val="28"/>
-        </w:rPr>
-        <w:t xml:space="preserve"> 3 Р</w:t>
-      </w:r>
-      <w:r>
-        <w:rPr>
-          <w:rFonts w:eastAsia="Times New Roman" w:cs="Times New Roman" w:ascii="Times New Roman" w:hAnsi="Times New Roman"/>
-          <w:b/>
-          <w:color w:val="24292F"/>
-          <w:sz w:val="28"/>
-          <w:szCs w:val="28"/>
-        </w:rPr>
-        <w:t>АЗРАБОТКА ПРИЛОЖЕНИЯ</w:t>
-      </w:r>
-    </w:p>
-    <w:p>
-      <w:pPr>
-        <w:pStyle w:val="LO-normal"/>
-        <w:spacing w:lineRule="auto" w:line="240"/>
-        <w:ind w:left="0" w:right="0" w:hanging="0"/>
-        <w:jc w:val="both"/>
-        <w:rPr>
-          <w:sz w:val="28"/>
-          <w:szCs w:val="28"/>
-        </w:rPr>
-      </w:pPr>
-      <w:r>
-        <w:rPr>
-          <w:rFonts w:eastAsia="Times New Roman" w:cs="Times New Roman" w:ascii="Times New Roman" w:hAnsi="Times New Roman"/>
-          <w:color w:val="24292F"/>
-          <w:sz w:val="28"/>
-          <w:szCs w:val="28"/>
-        </w:rPr>
-        <w:tab/>
-        <w:t xml:space="preserve"> Разработка приложения будет происходить согласно принципам ООП. Необходимо разработать 13 классов. Из них 5 классов будут расширять интерфейс </w:t>
-      </w:r>
-      <w:r>
-        <w:rPr>
-          <w:rFonts w:eastAsia="Times New Roman" w:cs="Times New Roman" w:ascii="Times New Roman" w:hAnsi="Times New Roman"/>
-          <w:color w:val="24292F"/>
-          <w:sz w:val="28"/>
-          <w:szCs w:val="28"/>
-          <w:lang w:val="en-US"/>
-        </w:rPr>
-        <w:t xml:space="preserve">Screen </w:t>
-      </w:r>
-      <w:r>
-        <w:rPr>
-          <w:rFonts w:eastAsia="Times New Roman" w:cs="Times New Roman" w:ascii="Times New Roman" w:hAnsi="Times New Roman"/>
-          <w:color w:val="24292F"/>
-          <w:sz w:val="28"/>
-          <w:szCs w:val="28"/>
-          <w:lang w:val="ru-RU"/>
-        </w:rPr>
-        <w:t xml:space="preserve">библиотеки </w:t>
-      </w:r>
-      <w:r>
-        <w:rPr>
-          <w:rFonts w:eastAsia="Times New Roman" w:cs="Times New Roman" w:ascii="Times New Roman" w:hAnsi="Times New Roman"/>
-          <w:color w:val="24292F"/>
-          <w:sz w:val="28"/>
-          <w:szCs w:val="28"/>
-          <w:lang w:val="en-US"/>
-        </w:rPr>
-        <w:t xml:space="preserve">Gdx, </w:t>
-      </w:r>
-      <w:r>
-        <w:rPr>
-          <w:rFonts w:eastAsia="Times New Roman" w:cs="Times New Roman" w:ascii="Times New Roman" w:hAnsi="Times New Roman"/>
-          <w:color w:val="24292F"/>
-          <w:sz w:val="28"/>
-          <w:szCs w:val="28"/>
-          <w:lang w:val="ru-RU"/>
-        </w:rPr>
-        <w:t xml:space="preserve">и один класс будет расширять класс </w:t>
-      </w:r>
-      <w:r>
-        <w:rPr>
-          <w:rFonts w:eastAsia="Times New Roman" w:cs="Times New Roman" w:ascii="Times New Roman" w:hAnsi="Times New Roman"/>
-          <w:color w:val="24292F"/>
-          <w:sz w:val="28"/>
-          <w:szCs w:val="28"/>
-          <w:lang w:val="en-US"/>
-        </w:rPr>
-        <w:t xml:space="preserve">Game </w:t>
-      </w:r>
-      <w:r>
-        <w:rPr>
-          <w:rFonts w:eastAsia="Times New Roman" w:cs="Times New Roman" w:ascii="Times New Roman" w:hAnsi="Times New Roman"/>
-          <w:color w:val="24292F"/>
-          <w:sz w:val="28"/>
-          <w:szCs w:val="28"/>
-          <w:lang w:val="ru-RU"/>
-        </w:rPr>
-        <w:t xml:space="preserve">библиотеки </w:t>
-      </w:r>
-      <w:r>
-        <w:rPr>
-          <w:rFonts w:eastAsia="Times New Roman" w:cs="Times New Roman" w:ascii="Times New Roman" w:hAnsi="Times New Roman"/>
-          <w:color w:val="24292F"/>
-          <w:sz w:val="28"/>
-          <w:szCs w:val="28"/>
-          <w:lang w:val="en-US"/>
-        </w:rPr>
-        <w:t>Gdx.</w:t>
-      </w:r>
-    </w:p>
-    <w:p>
-      <w:pPr>
-        <w:pStyle w:val="LO-normal"/>
-        <w:spacing w:lineRule="auto" w:line="240"/>
-        <w:ind w:left="0" w:right="0" w:hanging="0"/>
-        <w:jc w:val="both"/>
-        <w:rPr>
-          <w:sz w:val="28"/>
-          <w:szCs w:val="28"/>
-        </w:rPr>
-      </w:pPr>
-      <w:r>
-        <w:rPr>
-          <w:rFonts w:eastAsia="Times New Roman" w:cs="Times New Roman" w:ascii="Times New Roman" w:hAnsi="Times New Roman"/>
-          <w:color w:val="24292F"/>
-          <w:sz w:val="28"/>
-          <w:szCs w:val="28"/>
-          <w:lang w:val="en-US"/>
-        </w:rPr>
-        <w:tab/>
-        <w:t xml:space="preserve"> </w:t>
-      </w:r>
-      <w:r>
-        <w:rPr>
-          <w:rFonts w:eastAsia="Times New Roman" w:cs="Times New Roman" w:ascii="Times New Roman" w:hAnsi="Times New Roman"/>
-          <w:color w:val="24292F"/>
-          <w:sz w:val="28"/>
-          <w:szCs w:val="28"/>
-        </w:rPr>
-        <w:t>Изображения всех визуальных составляющих мобильного приложения представлены в приложении к настоящему проекту.</w:t>
-      </w:r>
-    </w:p>
-    <w:p>
-      <w:pPr>
-        <w:pStyle w:val="LO-normal"/>
-        <w:spacing w:lineRule="auto" w:line="240"/>
-        <w:ind w:left="0" w:right="0" w:hanging="0"/>
-        <w:jc w:val="center"/>
-        <w:rPr>
-          <w:sz w:val="28"/>
-          <w:szCs w:val="28"/>
-        </w:rPr>
-      </w:pPr>
-      <w:r>
-        <w:rPr>
-          <w:rFonts w:eastAsia="Times New Roman" w:cs="Times New Roman" w:ascii="Times New Roman" w:hAnsi="Times New Roman"/>
-          <w:b/>
-          <w:color w:val="24292F"/>
-          <w:sz w:val="28"/>
-          <w:szCs w:val="28"/>
-        </w:rPr>
-        <w:t>Г</w:t>
-      </w:r>
-      <w:r>
-        <w:rPr>
-          <w:rFonts w:eastAsia="Times New Roman" w:cs="Times New Roman" w:ascii="Times New Roman" w:hAnsi="Times New Roman"/>
-          <w:b/>
-          <w:color w:val="24292F"/>
-          <w:sz w:val="28"/>
-          <w:szCs w:val="28"/>
-        </w:rPr>
-        <w:t>ЛАВА</w:t>
-      </w:r>
-      <w:r>
-        <w:rPr>
-          <w:rFonts w:eastAsia="Times New Roman" w:cs="Times New Roman" w:ascii="Times New Roman" w:hAnsi="Times New Roman"/>
-          <w:b/>
-          <w:color w:val="24292F"/>
-          <w:sz w:val="28"/>
-          <w:szCs w:val="28"/>
-        </w:rPr>
-        <w:t xml:space="preserve"> 3.1 С</w:t>
-      </w:r>
-      <w:r>
-        <w:rPr>
-          <w:rFonts w:eastAsia="Times New Roman" w:cs="Times New Roman" w:ascii="Times New Roman" w:hAnsi="Times New Roman"/>
-          <w:b/>
-          <w:color w:val="24292F"/>
-          <w:sz w:val="28"/>
-          <w:szCs w:val="28"/>
-        </w:rPr>
-        <w:t>ОЗДАНИЕ ОКНА ГЛАВНОГО МЕНЮ ИГРЫ</w:t>
+        <w:t>ГЛАВА 3.1 СОЗДАНИЕ ОКНА ГЛАВНОГО МЕНЮ ИГРЫ</w:t>
       </w:r>
     </w:p>
     <w:p>
@@ -3116,29 +2643,7 @@
           <w:szCs w:val="28"/>
           <w:lang w:val="ru-RU" w:eastAsia="zh-CN" w:bidi="hi-IN"/>
         </w:rPr>
-        <w:t xml:space="preserve"> Эти классы предназначены для создания и отображения персонажа и врага, а также за их взаимодействие. В главном мен</w:t>
-      </w:r>
-      <w:r>
-        <w:rPr>
-          <w:rFonts w:eastAsia="Times New Roman" w:cs="Times New Roman" w:ascii="Times New Roman" w:hAnsi="Times New Roman"/>
-          <w:color w:val="000000"/>
-          <w:kern w:val="0"/>
-          <w:sz w:val="28"/>
-          <w:szCs w:val="28"/>
-          <w:lang w:val="ru-RU" w:eastAsia="zh-CN" w:bidi="hi-IN"/>
-        </w:rPr>
-        <w:t>ю</w:t>
-      </w:r>
-      <w:r>
-        <w:rPr>
-          <w:rFonts w:eastAsia="Times New Roman" w:cs="Times New Roman" w:ascii="Times New Roman" w:hAnsi="Times New Roman"/>
-          <w:color w:val="000000"/>
-          <w:kern w:val="0"/>
-          <w:sz w:val="28"/>
-          <w:szCs w:val="28"/>
-          <w:lang w:val="ru-RU" w:eastAsia="zh-CN" w:bidi="hi-IN"/>
-        </w:rPr>
-        <w:t xml:space="preserve"> будут созданы по одному экземпляру этих классов для экранной заставки.</w:t>
+        <w:t xml:space="preserve"> Эти классы предназначены для создания и отображения персонажа и врага, а также за их взаимодействие. В главном меню будут созданы по одному экземпляру этих классов для экранной заставки.</w:t>
       </w:r>
     </w:p>
     <w:p>
@@ -3223,37 +2728,7 @@
           <w:sz w:val="28"/>
           <w:szCs w:val="28"/>
         </w:rPr>
-        <w:t>Г</w:t>
-      </w:r>
-      <w:r>
-        <w:rPr>
-          <w:rFonts w:eastAsia="Times New Roman" w:cs="Times New Roman" w:ascii="Times New Roman" w:hAnsi="Times New Roman"/>
-          <w:b/>
-          <w:color w:val="24292F"/>
-          <w:sz w:val="28"/>
-          <w:szCs w:val="28"/>
-        </w:rPr>
-        <w:t>ЛАВА</w:t>
-      </w:r>
-      <w:r>
-        <w:rPr>
-          <w:rFonts w:eastAsia="Times New Roman" w:cs="Times New Roman" w:ascii="Times New Roman" w:hAnsi="Times New Roman"/>
-          <w:b/>
-          <w:color w:val="24292F"/>
-          <w:sz w:val="28"/>
-          <w:szCs w:val="28"/>
-        </w:rPr>
-        <w:t xml:space="preserve"> 3.2 С</w:t>
-      </w:r>
-      <w:r>
-        <w:rPr>
-          <w:rFonts w:eastAsia="Times New Roman" w:cs="Times New Roman" w:ascii="Times New Roman" w:hAnsi="Times New Roman"/>
-          <w:b/>
-          <w:color w:val="24292F"/>
-          <w:sz w:val="28"/>
-          <w:szCs w:val="28"/>
-        </w:rPr>
-        <w:t>ОЗДАНИЕ ОКНА НАСТРОЕК</w:t>
+        <w:t>ГЛАВА 3.2 СОЗДАНИЕ ОКНА НАСТРОЕК</w:t>
       </w:r>
     </w:p>
     <w:p>
@@ -3358,18 +2833,7 @@
           <w:szCs w:val="28"/>
           <w:lang w:val="ru-RU" w:eastAsia="zh-CN" w:bidi="hi-IN"/>
         </w:rPr>
-        <w:t xml:space="preserve"> Этот класс предназначен для создания и отображения окна настроек. </w:t>
-      </w:r>
-      <w:r>
-        <w:rPr>
-          <w:rFonts w:eastAsia="Times New Roman" w:cs="Times New Roman" w:ascii="Times New Roman" w:hAnsi="Times New Roman"/>
-          <w:color w:val="000000"/>
-          <w:kern w:val="0"/>
-          <w:sz w:val="28"/>
-          <w:szCs w:val="28"/>
-          <w:lang w:val="ru-RU" w:eastAsia="zh-CN" w:bidi="hi-IN"/>
-        </w:rPr>
-        <w:t xml:space="preserve">Он расширяет класс </w:t>
+        <w:t xml:space="preserve"> Этот класс предназначен для создания и отображения окна настроек. Он расширяет класс </w:t>
       </w:r>
       <w:r>
         <w:rPr>
@@ -3503,8 +2967,271 @@
           <w:szCs w:val="28"/>
           <w:lang w:val="ru-RU" w:eastAsia="zh-CN" w:bidi="hi-IN"/>
         </w:rPr>
-        <w:t>Г</w:t>
-      </w:r>
+        <w:t>ГЛАВА 3.3 СОЗДАНИЕ ОКНА ТАБЛИЦЫ РЕКОРДОВ</w:t>
+      </w:r>
+    </w:p>
+    <w:p>
+      <w:pPr>
+        <w:pStyle w:val="LO-normal"/>
+        <w:spacing w:lineRule="auto" w:line="240"/>
+        <w:ind w:left="0" w:right="0" w:hanging="0"/>
+        <w:jc w:val="both"/>
+        <w:rPr>
+          <w:b w:val="false"/>
+          <w:bCs w:val="false"/>
+          <w:sz w:val="28"/>
+          <w:szCs w:val="28"/>
+        </w:rPr>
+      </w:pPr>
+      <w:r>
+        <w:rPr>
+          <w:rFonts w:eastAsia="Times New Roman" w:cs="Times New Roman" w:ascii="Times New Roman" w:hAnsi="Times New Roman"/>
+          <w:b w:val="false"/>
+          <w:bCs w:val="false"/>
+          <w:color w:val="24292F"/>
+          <w:kern w:val="0"/>
+          <w:sz w:val="28"/>
+          <w:szCs w:val="28"/>
+          <w:lang w:val="ru-RU" w:eastAsia="zh-CN" w:bidi="hi-IN"/>
+        </w:rPr>
+        <w:tab/>
+        <w:t xml:space="preserve"> Затем создадим окно таблицы рекордов. </w:t>
+      </w:r>
+      <w:r>
+        <w:rPr>
+          <w:rFonts w:eastAsia="Times New Roman" w:cs="Times New Roman" w:ascii="Times New Roman" w:hAnsi="Times New Roman"/>
+          <w:b w:val="false"/>
+          <w:bCs w:val="false"/>
+          <w:color w:val="000000"/>
+          <w:kern w:val="0"/>
+          <w:sz w:val="28"/>
+          <w:szCs w:val="28"/>
+          <w:lang w:val="ru-RU" w:eastAsia="zh-CN" w:bidi="hi-IN"/>
+        </w:rPr>
+        <w:t>Помимо уже созданного класса</w:t>
+      </w:r>
+      <w:r>
+        <w:rPr>
+          <w:rFonts w:eastAsia="Times New Roman" w:cs="Times New Roman" w:ascii="Times New Roman" w:hAnsi="Times New Roman"/>
+          <w:b w:val="false"/>
+          <w:bCs w:val="false"/>
+          <w:color w:val="000000"/>
+          <w:kern w:val="0"/>
+          <w:sz w:val="28"/>
+          <w:szCs w:val="28"/>
+          <w:lang w:val="en-US" w:eastAsia="zh-CN" w:bidi="hi-IN"/>
+        </w:rPr>
+        <w:t xml:space="preserve"> DungeonEscape, д</w:t>
+      </w:r>
+      <w:r>
+        <w:rPr>
+          <w:rFonts w:eastAsia="Times New Roman" w:cs="Times New Roman" w:ascii="Times New Roman" w:hAnsi="Times New Roman"/>
+          <w:b w:val="false"/>
+          <w:bCs w:val="false"/>
+          <w:color w:val="000000"/>
+          <w:kern w:val="0"/>
+          <w:sz w:val="28"/>
+          <w:szCs w:val="28"/>
+          <w:lang w:val="ru-RU" w:eastAsia="zh-CN" w:bidi="hi-IN"/>
+        </w:rPr>
+        <w:t xml:space="preserve">ля его работы будет использоваться класс </w:t>
+      </w:r>
+      <w:r>
+        <w:rPr>
+          <w:rFonts w:eastAsia="Times New Roman" w:cs="Times New Roman" w:ascii="Times New Roman" w:hAnsi="Times New Roman"/>
+          <w:b w:val="false"/>
+          <w:bCs w:val="false"/>
+          <w:color w:val="000000"/>
+          <w:kern w:val="0"/>
+          <w:sz w:val="28"/>
+          <w:szCs w:val="28"/>
+          <w:lang w:val="en-US" w:eastAsia="zh-CN" w:bidi="hi-IN"/>
+        </w:rPr>
+        <w:t>RecordScreen</w:t>
+      </w:r>
+      <w:r>
+        <w:rPr>
+          <w:rFonts w:eastAsia="Times New Roman" w:cs="Times New Roman" w:ascii="Times New Roman" w:hAnsi="Times New Roman"/>
+          <w:b w:val="false"/>
+          <w:bCs w:val="false"/>
+          <w:color w:val="000000"/>
+          <w:kern w:val="0"/>
+          <w:sz w:val="28"/>
+          <w:szCs w:val="28"/>
+          <w:lang w:val="ru-RU" w:eastAsia="zh-CN" w:bidi="hi-IN"/>
+        </w:rPr>
+        <w:t>.</w:t>
+      </w:r>
+    </w:p>
+    <w:p>
+      <w:pPr>
+        <w:pStyle w:val="LO-normal"/>
+        <w:spacing w:lineRule="auto" w:line="240"/>
+        <w:ind w:left="0" w:right="0" w:hanging="0"/>
+        <w:jc w:val="both"/>
+        <w:rPr>
+          <w:b w:val="false"/>
+          <w:bCs w:val="false"/>
+          <w:sz w:val="28"/>
+          <w:szCs w:val="28"/>
+        </w:rPr>
+      </w:pPr>
+      <w:r>
+        <w:rPr>
+          <w:rFonts w:eastAsia="Times New Roman" w:cs="Times New Roman" w:ascii="Times New Roman" w:hAnsi="Times New Roman"/>
+          <w:b w:val="false"/>
+          <w:bCs w:val="false"/>
+          <w:color w:val="000000"/>
+          <w:kern w:val="0"/>
+          <w:sz w:val="28"/>
+          <w:szCs w:val="28"/>
+          <w:lang w:val="ru-RU" w:eastAsia="zh-CN" w:bidi="hi-IN"/>
+        </w:rPr>
+        <w:tab/>
+        <w:t xml:space="preserve"> </w:t>
+      </w:r>
+      <w:r>
+        <w:rPr>
+          <w:rFonts w:eastAsia="Times New Roman" w:cs="Times New Roman" w:ascii="Times New Roman" w:hAnsi="Times New Roman"/>
+          <w:b/>
+          <w:bCs/>
+          <w:color w:val="000000"/>
+          <w:kern w:val="0"/>
+          <w:sz w:val="28"/>
+          <w:szCs w:val="28"/>
+          <w:lang w:val="ru-RU" w:eastAsia="zh-CN" w:bidi="hi-IN"/>
+        </w:rPr>
+        <w:t xml:space="preserve">Класс </w:t>
+      </w:r>
+      <w:r>
+        <w:rPr>
+          <w:rFonts w:eastAsia="Times New Roman" w:cs="Times New Roman" w:ascii="Times New Roman" w:hAnsi="Times New Roman"/>
+          <w:b/>
+          <w:bCs/>
+          <w:color w:val="000000"/>
+          <w:kern w:val="0"/>
+          <w:sz w:val="28"/>
+          <w:szCs w:val="28"/>
+          <w:lang w:val="en-US" w:eastAsia="zh-CN" w:bidi="hi-IN"/>
+        </w:rPr>
+        <w:t>RecordScreen.</w:t>
+      </w:r>
+      <w:r>
+        <w:rPr>
+          <w:rFonts w:eastAsia="Times New Roman" w:cs="Times New Roman" w:ascii="Times New Roman" w:hAnsi="Times New Roman"/>
+          <w:b w:val="false"/>
+          <w:bCs w:val="false"/>
+          <w:color w:val="000000"/>
+          <w:kern w:val="0"/>
+          <w:sz w:val="28"/>
+          <w:szCs w:val="28"/>
+          <w:lang w:val="en-US" w:eastAsia="zh-CN" w:bidi="hi-IN"/>
+        </w:rPr>
+        <w:t xml:space="preserve"> </w:t>
+      </w:r>
+      <w:r>
+        <w:rPr>
+          <w:rFonts w:eastAsia="Times New Roman" w:cs="Times New Roman" w:ascii="Times New Roman" w:hAnsi="Times New Roman"/>
+          <w:b w:val="false"/>
+          <w:bCs w:val="false"/>
+          <w:color w:val="000000"/>
+          <w:kern w:val="0"/>
+          <w:sz w:val="28"/>
+          <w:szCs w:val="28"/>
+          <w:lang w:val="ru-RU" w:eastAsia="zh-CN" w:bidi="hi-IN"/>
+        </w:rPr>
+        <w:t xml:space="preserve">Этот класс отвечает за отображение таблицы рекордов. Он расширяет класс </w:t>
+      </w:r>
+      <w:r>
+        <w:rPr>
+          <w:rFonts w:eastAsia="Times New Roman" w:cs="Times New Roman" w:ascii="Times New Roman" w:hAnsi="Times New Roman"/>
+          <w:b w:val="false"/>
+          <w:bCs w:val="false"/>
+          <w:color w:val="000000"/>
+          <w:kern w:val="0"/>
+          <w:sz w:val="28"/>
+          <w:szCs w:val="28"/>
+          <w:lang w:val="en-US" w:eastAsia="zh-CN" w:bidi="hi-IN"/>
+        </w:rPr>
+        <w:t xml:space="preserve">ScreenAdapter </w:t>
+      </w:r>
+      <w:r>
+        <w:rPr>
+          <w:rFonts w:eastAsia="Times New Roman" w:cs="Times New Roman" w:ascii="Times New Roman" w:hAnsi="Times New Roman"/>
+          <w:b w:val="false"/>
+          <w:bCs w:val="false"/>
+          <w:color w:val="000000"/>
+          <w:kern w:val="0"/>
+          <w:sz w:val="28"/>
+          <w:szCs w:val="28"/>
+          <w:lang w:val="ru-RU" w:eastAsia="zh-CN" w:bidi="hi-IN"/>
+        </w:rPr>
+        <w:t xml:space="preserve">библиотеки </w:t>
+      </w:r>
+      <w:r>
+        <w:rPr>
+          <w:rFonts w:eastAsia="Times New Roman" w:cs="Times New Roman" w:ascii="Times New Roman" w:hAnsi="Times New Roman"/>
+          <w:b w:val="false"/>
+          <w:bCs w:val="false"/>
+          <w:color w:val="000000"/>
+          <w:kern w:val="0"/>
+          <w:sz w:val="28"/>
+          <w:szCs w:val="28"/>
+          <w:lang w:val="en-US" w:eastAsia="zh-CN" w:bidi="hi-IN"/>
+        </w:rPr>
+        <w:t xml:space="preserve">GDX. </w:t>
+      </w:r>
+      <w:r>
+        <w:rPr>
+          <w:rFonts w:eastAsia="Times New Roman" w:cs="Times New Roman" w:ascii="Times New Roman" w:hAnsi="Times New Roman"/>
+          <w:b w:val="false"/>
+          <w:bCs w:val="false"/>
+          <w:color w:val="000000"/>
+          <w:kern w:val="0"/>
+          <w:sz w:val="28"/>
+          <w:szCs w:val="28"/>
+          <w:lang w:val="ru-RU" w:eastAsia="zh-CN" w:bidi="hi-IN"/>
+        </w:rPr>
+        <w:t xml:space="preserve">При инициализации объект этого класса устанавливается как активный объект </w:t>
+      </w:r>
+      <w:r>
+        <w:rPr>
+          <w:rFonts w:eastAsia="Times New Roman" w:cs="Times New Roman" w:ascii="Times New Roman" w:hAnsi="Times New Roman"/>
+          <w:b w:val="false"/>
+          <w:bCs w:val="false"/>
+          <w:color w:val="000000"/>
+          <w:kern w:val="0"/>
+          <w:sz w:val="28"/>
+          <w:szCs w:val="28"/>
+          <w:lang w:val="en-US" w:eastAsia="zh-CN" w:bidi="hi-IN"/>
+        </w:rPr>
+        <w:t xml:space="preserve">Screen </w:t>
+      </w:r>
+      <w:r>
+        <w:rPr>
+          <w:rFonts w:eastAsia="Times New Roman" w:cs="Times New Roman" w:ascii="Times New Roman" w:hAnsi="Times New Roman"/>
+          <w:b w:val="false"/>
+          <w:bCs w:val="false"/>
+          <w:color w:val="000000"/>
+          <w:kern w:val="0"/>
+          <w:sz w:val="28"/>
+          <w:szCs w:val="28"/>
+          <w:lang w:val="ru-RU" w:eastAsia="zh-CN" w:bidi="hi-IN"/>
+        </w:rPr>
+        <w:t>и получает возможность отображения на экране мобильного устройства.</w:t>
+      </w:r>
+    </w:p>
+    <w:p>
+      <w:pPr>
+        <w:pStyle w:val="LO-normal"/>
+        <w:spacing w:lineRule="auto" w:line="240"/>
+        <w:ind w:left="0" w:right="0" w:hanging="0"/>
+        <w:jc w:val="center"/>
+        <w:rPr>
+          <w:sz w:val="28"/>
+          <w:szCs w:val="28"/>
+        </w:rPr>
+      </w:pPr>
       <w:r>
         <w:rPr>
           <w:rFonts w:eastAsia="Times New Roman" w:cs="Times New Roman" w:ascii="Times New Roman" w:hAnsi="Times New Roman"/>
@@ -3515,342 +3242,7 @@
           <w:szCs w:val="28"/>
           <w:lang w:val="ru-RU" w:eastAsia="zh-CN" w:bidi="hi-IN"/>
         </w:rPr>
-        <w:t>ЛАВА</w:t>
-      </w:r>
-      <w:r>
-        <w:rPr>
-          <w:rFonts w:eastAsia="Times New Roman" w:cs="Times New Roman" w:ascii="Times New Roman" w:hAnsi="Times New Roman"/>
-          <w:b/>
-          <w:color w:val="24292F"/>
-          <w:kern w:val="0"/>
-          <w:sz w:val="28"/>
-          <w:szCs w:val="28"/>
-          <w:lang w:val="ru-RU" w:eastAsia="zh-CN" w:bidi="hi-IN"/>
-        </w:rPr>
-        <w:t xml:space="preserve"> 3.3 С</w:t>
-      </w:r>
-      <w:r>
-        <w:rPr>
-          <w:rFonts w:eastAsia="Times New Roman" w:cs="Times New Roman" w:ascii="Times New Roman" w:hAnsi="Times New Roman"/>
-          <w:b/>
-          <w:color w:val="24292F"/>
-          <w:kern w:val="0"/>
-          <w:sz w:val="28"/>
-          <w:szCs w:val="28"/>
-          <w:lang w:val="ru-RU" w:eastAsia="zh-CN" w:bidi="hi-IN"/>
-        </w:rPr>
-        <w:t>ОЗДАНИЕ ОКНА ТАБЛИЦЫ РЕКОРДОВ</w:t>
-      </w:r>
-    </w:p>
-    <w:p>
-      <w:pPr>
-        <w:pStyle w:val="LO-normal"/>
-        <w:spacing w:lineRule="auto" w:line="240"/>
-        <w:ind w:left="0" w:right="0" w:hanging="0"/>
-        <w:jc w:val="both"/>
-        <w:rPr>
-          <w:b w:val="false"/>
-          <w:bCs w:val="false"/>
-          <w:sz w:val="28"/>
-          <w:szCs w:val="28"/>
-        </w:rPr>
-      </w:pPr>
-      <w:r>
-        <w:rPr>
-          <w:rFonts w:eastAsia="Times New Roman" w:cs="Times New Roman" w:ascii="Times New Roman" w:hAnsi="Times New Roman"/>
-          <w:b w:val="false"/>
-          <w:bCs w:val="false"/>
-          <w:color w:val="24292F"/>
-          <w:kern w:val="0"/>
-          <w:sz w:val="28"/>
-          <w:szCs w:val="28"/>
-          <w:lang w:val="ru-RU" w:eastAsia="zh-CN" w:bidi="hi-IN"/>
-        </w:rPr>
-        <w:tab/>
-        <w:t xml:space="preserve"> Затем создадим окно таблицы рекордов. </w:t>
-      </w:r>
-      <w:r>
-        <w:rPr>
-          <w:rFonts w:eastAsia="Times New Roman" w:cs="Times New Roman" w:ascii="Times New Roman" w:hAnsi="Times New Roman"/>
-          <w:b w:val="false"/>
-          <w:bCs w:val="false"/>
-          <w:color w:val="000000"/>
-          <w:kern w:val="0"/>
-          <w:sz w:val="28"/>
-          <w:szCs w:val="28"/>
-          <w:lang w:val="ru-RU" w:eastAsia="zh-CN" w:bidi="hi-IN"/>
-        </w:rPr>
-        <w:t>Помимо уже созданного класса</w:t>
-      </w:r>
-      <w:r>
-        <w:rPr>
-          <w:rFonts w:eastAsia="Times New Roman" w:cs="Times New Roman" w:ascii="Times New Roman" w:hAnsi="Times New Roman"/>
-          <w:b w:val="false"/>
-          <w:bCs w:val="false"/>
-          <w:color w:val="000000"/>
-          <w:kern w:val="0"/>
-          <w:sz w:val="28"/>
-          <w:szCs w:val="28"/>
-          <w:lang w:val="en-US" w:eastAsia="zh-CN" w:bidi="hi-IN"/>
-        </w:rPr>
-        <w:t xml:space="preserve"> DungeonEscape, д</w:t>
-      </w:r>
-      <w:r>
-        <w:rPr>
-          <w:rFonts w:eastAsia="Times New Roman" w:cs="Times New Roman" w:ascii="Times New Roman" w:hAnsi="Times New Roman"/>
-          <w:b w:val="false"/>
-          <w:bCs w:val="false"/>
-          <w:color w:val="000000"/>
-          <w:kern w:val="0"/>
-          <w:sz w:val="28"/>
-          <w:szCs w:val="28"/>
-          <w:lang w:val="ru-RU" w:eastAsia="zh-CN" w:bidi="hi-IN"/>
-        </w:rPr>
-        <w:t xml:space="preserve">ля его работы будет использоваться класс </w:t>
-      </w:r>
-      <w:r>
-        <w:rPr>
-          <w:rFonts w:eastAsia="Times New Roman" w:cs="Times New Roman" w:ascii="Times New Roman" w:hAnsi="Times New Roman"/>
-          <w:b w:val="false"/>
-          <w:bCs w:val="false"/>
-          <w:color w:val="000000"/>
-          <w:kern w:val="0"/>
-          <w:sz w:val="28"/>
-          <w:szCs w:val="28"/>
-          <w:lang w:val="en-US" w:eastAsia="zh-CN" w:bidi="hi-IN"/>
-        </w:rPr>
-        <w:t>RecordScreen</w:t>
-      </w:r>
-      <w:r>
-        <w:rPr>
-          <w:rFonts w:eastAsia="Times New Roman" w:cs="Times New Roman" w:ascii="Times New Roman" w:hAnsi="Times New Roman"/>
-          <w:b w:val="false"/>
-          <w:bCs w:val="false"/>
-          <w:color w:val="000000"/>
-          <w:kern w:val="0"/>
-          <w:sz w:val="28"/>
-          <w:szCs w:val="28"/>
-          <w:lang w:val="ru-RU" w:eastAsia="zh-CN" w:bidi="hi-IN"/>
-        </w:rPr>
-        <w:t>.</w:t>
-      </w:r>
-    </w:p>
-    <w:p>
-      <w:pPr>
-        <w:pStyle w:val="LO-normal"/>
-        <w:spacing w:lineRule="auto" w:line="240"/>
-        <w:ind w:left="0" w:right="0" w:hanging="0"/>
-        <w:jc w:val="both"/>
-        <w:rPr>
-          <w:b w:val="false"/>
-          <w:bCs w:val="false"/>
-          <w:sz w:val="28"/>
-          <w:szCs w:val="28"/>
-        </w:rPr>
-      </w:pPr>
-      <w:r>
-        <w:rPr>
-          <w:rFonts w:eastAsia="Times New Roman" w:cs="Times New Roman" w:ascii="Times New Roman" w:hAnsi="Times New Roman"/>
-          <w:b w:val="false"/>
-          <w:bCs w:val="false"/>
-          <w:color w:val="000000"/>
-          <w:kern w:val="0"/>
-          <w:sz w:val="28"/>
-          <w:szCs w:val="28"/>
-          <w:lang w:val="ru-RU" w:eastAsia="zh-CN" w:bidi="hi-IN"/>
-        </w:rPr>
-        <w:tab/>
-        <w:t xml:space="preserve"> </w:t>
-      </w:r>
-      <w:r>
-        <w:rPr>
-          <w:rFonts w:eastAsia="Times New Roman" w:cs="Times New Roman" w:ascii="Times New Roman" w:hAnsi="Times New Roman"/>
-          <w:b/>
-          <w:bCs/>
-          <w:color w:val="000000"/>
-          <w:kern w:val="0"/>
-          <w:sz w:val="28"/>
-          <w:szCs w:val="28"/>
-          <w:lang w:val="ru-RU" w:eastAsia="zh-CN" w:bidi="hi-IN"/>
-        </w:rPr>
-        <w:t xml:space="preserve">Класс </w:t>
-      </w:r>
-      <w:r>
-        <w:rPr>
-          <w:rFonts w:eastAsia="Times New Roman" w:cs="Times New Roman" w:ascii="Times New Roman" w:hAnsi="Times New Roman"/>
-          <w:b/>
-          <w:bCs/>
-          <w:color w:val="000000"/>
-          <w:kern w:val="0"/>
-          <w:sz w:val="28"/>
-          <w:szCs w:val="28"/>
-          <w:lang w:val="en-US" w:eastAsia="zh-CN" w:bidi="hi-IN"/>
-        </w:rPr>
-        <w:t>RecordScreen.</w:t>
-      </w:r>
-      <w:r>
-        <w:rPr>
-          <w:rFonts w:eastAsia="Times New Roman" w:cs="Times New Roman" w:ascii="Times New Roman" w:hAnsi="Times New Roman"/>
-          <w:b w:val="false"/>
-          <w:bCs w:val="false"/>
-          <w:color w:val="000000"/>
-          <w:kern w:val="0"/>
-          <w:sz w:val="28"/>
-          <w:szCs w:val="28"/>
-          <w:lang w:val="en-US" w:eastAsia="zh-CN" w:bidi="hi-IN"/>
-        </w:rPr>
-        <w:t xml:space="preserve"> </w:t>
-      </w:r>
-      <w:r>
-        <w:rPr>
-          <w:rFonts w:eastAsia="Times New Roman" w:cs="Times New Roman" w:ascii="Times New Roman" w:hAnsi="Times New Roman"/>
-          <w:b w:val="false"/>
-          <w:bCs w:val="false"/>
-          <w:color w:val="000000"/>
-          <w:kern w:val="0"/>
-          <w:sz w:val="28"/>
-          <w:szCs w:val="28"/>
-          <w:lang w:val="ru-RU" w:eastAsia="zh-CN" w:bidi="hi-IN"/>
-        </w:rPr>
-        <w:t xml:space="preserve">Этот класс отвечает за отображение таблицы рекордов. Он расширяет класс </w:t>
-      </w:r>
-      <w:r>
-        <w:rPr>
-          <w:rFonts w:eastAsia="Times New Roman" w:cs="Times New Roman" w:ascii="Times New Roman" w:hAnsi="Times New Roman"/>
-          <w:b w:val="false"/>
-          <w:bCs w:val="false"/>
-          <w:color w:val="000000"/>
-          <w:kern w:val="0"/>
-          <w:sz w:val="28"/>
-          <w:szCs w:val="28"/>
-          <w:lang w:val="en-US" w:eastAsia="zh-CN" w:bidi="hi-IN"/>
-        </w:rPr>
-        <w:t xml:space="preserve">ScreenAdapter </w:t>
-      </w:r>
-      <w:r>
-        <w:rPr>
-          <w:rFonts w:eastAsia="Times New Roman" w:cs="Times New Roman" w:ascii="Times New Roman" w:hAnsi="Times New Roman"/>
-          <w:b w:val="false"/>
-          <w:bCs w:val="false"/>
-          <w:color w:val="000000"/>
-          <w:kern w:val="0"/>
-          <w:sz w:val="28"/>
-          <w:szCs w:val="28"/>
-          <w:lang w:val="ru-RU" w:eastAsia="zh-CN" w:bidi="hi-IN"/>
-        </w:rPr>
-        <w:t xml:space="preserve">библиотеки </w:t>
-      </w:r>
-      <w:r>
-        <w:rPr>
-          <w:rFonts w:eastAsia="Times New Roman" w:cs="Times New Roman" w:ascii="Times New Roman" w:hAnsi="Times New Roman"/>
-          <w:b w:val="false"/>
-          <w:bCs w:val="false"/>
-          <w:color w:val="000000"/>
-          <w:kern w:val="0"/>
-          <w:sz w:val="28"/>
-          <w:szCs w:val="28"/>
-          <w:lang w:val="en-US" w:eastAsia="zh-CN" w:bidi="hi-IN"/>
-        </w:rPr>
-        <w:t xml:space="preserve">GDX. </w:t>
-      </w:r>
-      <w:r>
-        <w:rPr>
-          <w:rFonts w:eastAsia="Times New Roman" w:cs="Times New Roman" w:ascii="Times New Roman" w:hAnsi="Times New Roman"/>
-          <w:b w:val="false"/>
-          <w:bCs w:val="false"/>
-          <w:color w:val="000000"/>
-          <w:kern w:val="0"/>
-          <w:sz w:val="28"/>
-          <w:szCs w:val="28"/>
-          <w:lang w:val="ru-RU" w:eastAsia="zh-CN" w:bidi="hi-IN"/>
-        </w:rPr>
-        <w:t xml:space="preserve">При инициализации объект этого класса устанавливается как активный объект </w:t>
-      </w:r>
-      <w:r>
-        <w:rPr>
-          <w:rFonts w:eastAsia="Times New Roman" w:cs="Times New Roman" w:ascii="Times New Roman" w:hAnsi="Times New Roman"/>
-          <w:b w:val="false"/>
-          <w:bCs w:val="false"/>
-          <w:color w:val="000000"/>
-          <w:kern w:val="0"/>
-          <w:sz w:val="28"/>
-          <w:szCs w:val="28"/>
-          <w:lang w:val="en-US" w:eastAsia="zh-CN" w:bidi="hi-IN"/>
-        </w:rPr>
-        <w:t xml:space="preserve">Screen </w:t>
-      </w:r>
-      <w:r>
-        <w:rPr>
-          <w:rFonts w:eastAsia="Times New Roman" w:cs="Times New Roman" w:ascii="Times New Roman" w:hAnsi="Times New Roman"/>
-          <w:b w:val="false"/>
-          <w:bCs w:val="false"/>
-          <w:color w:val="000000"/>
-          <w:kern w:val="0"/>
-          <w:sz w:val="28"/>
-          <w:szCs w:val="28"/>
-          <w:lang w:val="ru-RU" w:eastAsia="zh-CN" w:bidi="hi-IN"/>
-        </w:rPr>
-        <w:t>и получает возможность отображения на экране мобильного устройства.</w:t>
-      </w:r>
-    </w:p>
-    <w:p>
-      <w:pPr>
-        <w:pStyle w:val="LO-normal"/>
-        <w:spacing w:lineRule="auto" w:line="240"/>
-        <w:ind w:left="0" w:right="0" w:hanging="0"/>
-        <w:jc w:val="center"/>
-        <w:rPr>
-          <w:sz w:val="28"/>
-          <w:szCs w:val="28"/>
-        </w:rPr>
-      </w:pPr>
-      <w:r>
-        <w:rPr>
-          <w:rFonts w:eastAsia="Times New Roman" w:cs="Times New Roman" w:ascii="Times New Roman" w:hAnsi="Times New Roman"/>
-          <w:b/>
-          <w:color w:val="24292F"/>
-          <w:kern w:val="0"/>
-          <w:sz w:val="28"/>
-          <w:szCs w:val="28"/>
-          <w:lang w:val="ru-RU" w:eastAsia="zh-CN" w:bidi="hi-IN"/>
-        </w:rPr>
-        <w:t>Г</w:t>
-      </w:r>
-      <w:r>
-        <w:rPr>
-          <w:rFonts w:eastAsia="Times New Roman" w:cs="Times New Roman" w:ascii="Times New Roman" w:hAnsi="Times New Roman"/>
-          <w:b/>
-          <w:color w:val="24292F"/>
-          <w:kern w:val="0"/>
-          <w:sz w:val="28"/>
-          <w:szCs w:val="28"/>
-          <w:lang w:val="ru-RU" w:eastAsia="zh-CN" w:bidi="hi-IN"/>
-        </w:rPr>
-        <w:t>ЛАВА</w:t>
-      </w:r>
-      <w:r>
-        <w:rPr>
-          <w:rFonts w:eastAsia="Times New Roman" w:cs="Times New Roman" w:ascii="Times New Roman" w:hAnsi="Times New Roman"/>
-          <w:b/>
-          <w:color w:val="24292F"/>
-          <w:kern w:val="0"/>
-          <w:sz w:val="28"/>
-          <w:szCs w:val="28"/>
-          <w:lang w:val="ru-RU" w:eastAsia="zh-CN" w:bidi="hi-IN"/>
-        </w:rPr>
-        <w:t xml:space="preserve"> 3.4 С</w:t>
-      </w:r>
-      <w:r>
-        <w:rPr>
-          <w:rFonts w:eastAsia="Times New Roman" w:cs="Times New Roman" w:ascii="Times New Roman" w:hAnsi="Times New Roman"/>
-          <w:b/>
-          <w:color w:val="24292F"/>
-          <w:kern w:val="0"/>
-          <w:sz w:val="28"/>
-          <w:szCs w:val="28"/>
-          <w:lang w:val="ru-RU" w:eastAsia="zh-CN" w:bidi="hi-IN"/>
-        </w:rPr>
-        <w:t>ОЗДАНИЕ ОКНА ИГРЫ</w:t>
+        <w:t>ГЛАВА 3.4 СОЗДАНИЕ ОКНА ИГРЫ</w:t>
       </w:r>
     </w:p>
     <w:p>
@@ -4732,8 +4124,277 @@
           <w:sz w:val="28"/>
           <w:szCs w:val="28"/>
         </w:rPr>
-        <w:t>З</w:t>
-      </w:r>
+        <w:t>ЗАКЛЮЧЕНИЕ</w:t>
+      </w:r>
+    </w:p>
+    <w:p>
+      <w:pPr>
+        <w:pStyle w:val="LO-normal"/>
+        <w:spacing w:lineRule="auto" w:line="240"/>
+        <w:ind w:left="0" w:right="0" w:hanging="0"/>
+        <w:jc w:val="both"/>
+        <w:rPr>
+          <w:sz w:val="28"/>
+          <w:szCs w:val="28"/>
+        </w:rPr>
+      </w:pPr>
+      <w:r>
+        <w:rPr>
+          <w:rFonts w:ascii="Times New Roman" w:hAnsi="Times New Roman"/>
+          <w:sz w:val="28"/>
+          <w:szCs w:val="28"/>
+        </w:rPr>
+        <w:tab/>
+        <w:t xml:space="preserve"> По мере реализации настоящего проекта нами были изучены доступные средства проектирования приложений для операционной системы</w:t>
+      </w:r>
+      <w:r>
+        <w:rPr>
+          <w:rFonts w:ascii="Times New Roman" w:hAnsi="Times New Roman"/>
+          <w:sz w:val="28"/>
+          <w:szCs w:val="28"/>
+          <w:lang w:val="en-US"/>
+        </w:rPr>
+        <w:t xml:space="preserve"> Android, </w:t>
+      </w:r>
+      <w:r>
+        <w:rPr>
+          <w:rFonts w:ascii="Times New Roman" w:hAnsi="Times New Roman"/>
+          <w:sz w:val="28"/>
+          <w:szCs w:val="28"/>
+          <w:lang w:val="ru-RU"/>
+        </w:rPr>
+        <w:t>в</w:t>
+      </w:r>
+      <w:r>
+        <w:rPr>
+          <w:rFonts w:ascii="Times New Roman" w:hAnsi="Times New Roman"/>
+          <w:sz w:val="28"/>
+          <w:szCs w:val="28"/>
+          <w:lang w:val="en-US"/>
+        </w:rPr>
+        <w:t>ыполняя поставленные задачи</w:t>
+      </w:r>
+      <w:r>
+        <w:rPr>
+          <w:rFonts w:ascii="Times New Roman" w:hAnsi="Times New Roman"/>
+          <w:sz w:val="28"/>
+          <w:szCs w:val="28"/>
+          <w:lang w:val="ru-RU"/>
+        </w:rPr>
+        <w:t>одну за другой,</w:t>
+      </w:r>
+      <w:r>
+        <w:rPr>
+          <w:rFonts w:ascii="Times New Roman" w:hAnsi="Times New Roman"/>
+          <w:sz w:val="28"/>
+          <w:szCs w:val="28"/>
+          <w:lang w:val="en-US"/>
+        </w:rPr>
+        <w:t xml:space="preserve"> была достигнута цель проекта.</w:t>
+      </w:r>
+      <w:r>
+        <w:rPr>
+          <w:rFonts w:ascii="Times New Roman" w:hAnsi="Times New Roman"/>
+          <w:sz w:val="28"/>
+          <w:szCs w:val="28"/>
+          <w:lang w:val="ru-RU"/>
+        </w:rPr>
+        <w:t xml:space="preserve"> Результатом проектной работы является готовый продукт - однопользовательская двумерная игра с реализованной системой сохранения конечных результатов а также промежуточного прогресса прохождения. Нами получен практический опыт создания приложений используя язык программирования</w:t>
+      </w:r>
+      <w:r>
+        <w:rPr>
+          <w:rFonts w:ascii="Times New Roman" w:hAnsi="Times New Roman"/>
+          <w:sz w:val="28"/>
+          <w:szCs w:val="28"/>
+          <w:lang w:val="en-US"/>
+        </w:rPr>
+        <w:t xml:space="preserve"> java</w:t>
+      </w:r>
+      <w:r>
+        <w:rPr>
+          <w:rFonts w:ascii="Times New Roman" w:hAnsi="Times New Roman"/>
+          <w:sz w:val="28"/>
+          <w:szCs w:val="28"/>
+          <w:lang w:val="ru-RU"/>
+        </w:rPr>
+        <w:t xml:space="preserve"> и фреймворк</w:t>
+      </w:r>
+      <w:r>
+        <w:rPr>
+          <w:rFonts w:ascii="Times New Roman" w:hAnsi="Times New Roman"/>
+          <w:sz w:val="28"/>
+          <w:szCs w:val="28"/>
+          <w:lang w:val="en-US"/>
+        </w:rPr>
+        <w:t xml:space="preserve"> libGDX.</w:t>
+      </w:r>
+      <w:r>
+        <w:rPr>
+          <w:rFonts w:ascii="Times New Roman" w:hAnsi="Times New Roman"/>
+          <w:sz w:val="28"/>
+          <w:szCs w:val="28"/>
+          <w:lang w:val="ru-RU"/>
+        </w:rPr>
+        <w:t xml:space="preserve"> </w:t>
+      </w:r>
+      <w:r>
+        <w:rPr>
+          <w:rFonts w:ascii="Times New Roman" w:hAnsi="Times New Roman"/>
+          <w:sz w:val="28"/>
+          <w:szCs w:val="28"/>
+          <w:lang w:val="ru-RU"/>
+        </w:rPr>
+        <w:t xml:space="preserve">Продукт разработки был загружен на </w:t>
+      </w:r>
+      <w:r>
+        <w:rPr>
+          <w:rFonts w:eastAsia="Times New Roman" w:cs="Times New Roman" w:ascii="Times New Roman" w:hAnsi="Times New Roman"/>
+          <w:sz w:val="28"/>
+          <w:szCs w:val="28"/>
+          <w:lang w:val="ru-RU"/>
+        </w:rPr>
+        <w:t xml:space="preserve">облачную платформу хранения репозиториев </w:t>
+      </w:r>
+      <w:r>
+        <w:rPr>
+          <w:rFonts w:eastAsia="Times New Roman" w:cs="Times New Roman" w:ascii="Times New Roman" w:hAnsi="Times New Roman"/>
+          <w:sz w:val="28"/>
+          <w:szCs w:val="28"/>
+          <w:lang w:val="en-US"/>
+        </w:rPr>
+        <w:t xml:space="preserve">GitHub </w:t>
+      </w:r>
+      <w:r>
+        <w:rPr>
+          <w:rFonts w:eastAsia="Times New Roman" w:cs="Times New Roman" w:ascii="Times New Roman" w:hAnsi="Times New Roman"/>
+          <w:sz w:val="28"/>
+          <w:szCs w:val="28"/>
+          <w:lang w:val="ru-RU"/>
+        </w:rPr>
+        <w:t xml:space="preserve">и находится в открытом доступе, поэтому любой желающий сможет на его примере попробовать создать свое мобильное приложение, используя язык программирования </w:t>
+      </w:r>
+      <w:r>
+        <w:rPr>
+          <w:rFonts w:eastAsia="Times New Roman" w:cs="Times New Roman" w:ascii="Times New Roman" w:hAnsi="Times New Roman"/>
+          <w:sz w:val="28"/>
+          <w:szCs w:val="28"/>
+          <w:lang w:val="en-US"/>
+        </w:rPr>
+        <w:t xml:space="preserve">java </w:t>
+      </w:r>
+      <w:r>
+        <w:rPr>
+          <w:rFonts w:eastAsia="Times New Roman" w:cs="Times New Roman" w:ascii="Times New Roman" w:hAnsi="Times New Roman"/>
+          <w:sz w:val="28"/>
+          <w:szCs w:val="28"/>
+          <w:lang w:val="ru-RU"/>
+        </w:rPr>
+        <w:t xml:space="preserve">и фреймворк </w:t>
+      </w:r>
+      <w:r>
+        <w:rPr>
+          <w:rFonts w:eastAsia="Times New Roman" w:cs="Times New Roman" w:ascii="Times New Roman" w:hAnsi="Times New Roman"/>
+          <w:sz w:val="28"/>
+          <w:szCs w:val="28"/>
+          <w:lang w:val="en-US"/>
+        </w:rPr>
+        <w:t>libgdx. В</w:t>
+      </w:r>
+      <w:r>
+        <w:rPr>
+          <w:rFonts w:eastAsia="Times New Roman" w:cs="Times New Roman" w:ascii="Times New Roman" w:hAnsi="Times New Roman"/>
+          <w:sz w:val="28"/>
+          <w:szCs w:val="28"/>
+          <w:lang w:val="ru-RU"/>
+        </w:rPr>
+        <w:t xml:space="preserve"> дальнейшем</w:t>
+      </w:r>
+      <w:r>
+        <w:rPr>
+          <w:rFonts w:ascii="Times New Roman" w:hAnsi="Times New Roman"/>
+          <w:sz w:val="28"/>
+          <w:szCs w:val="28"/>
+          <w:lang w:val="ru-RU"/>
+        </w:rPr>
+        <w:t xml:space="preserve"> </w:t>
+      </w:r>
+      <w:r>
+        <w:rPr>
+          <w:rFonts w:ascii="Times New Roman" w:hAnsi="Times New Roman"/>
+          <w:sz w:val="28"/>
+          <w:szCs w:val="28"/>
+        </w:rPr>
+        <w:t xml:space="preserve">приложение может быть </w:t>
+      </w:r>
+      <w:r>
+        <w:rPr>
+          <w:rFonts w:ascii="Times New Roman" w:hAnsi="Times New Roman"/>
+          <w:sz w:val="28"/>
+          <w:szCs w:val="28"/>
+        </w:rPr>
+        <w:t>доработано и</w:t>
+      </w:r>
+      <w:r>
+        <w:rPr>
+          <w:rFonts w:ascii="Times New Roman" w:hAnsi="Times New Roman"/>
+          <w:sz w:val="28"/>
+          <w:szCs w:val="28"/>
+        </w:rPr>
+        <w:t xml:space="preserve"> опубликовано на соответствующих интернет-ресурсах, также может рассматриваться его монетизация. </w:t>
+      </w:r>
+      <w:r>
+        <w:br w:type="page"/>
+      </w:r>
+    </w:p>
+    <w:p>
+      <w:pPr>
+        <w:pStyle w:val="LO-normal"/>
+        <w:spacing w:lineRule="auto" w:line="240"/>
+        <w:ind w:left="0" w:right="0" w:hanging="0"/>
+        <w:jc w:val="both"/>
+        <w:rPr>
+          <w:sz w:val="28"/>
+          <w:szCs w:val="28"/>
+        </w:rPr>
+      </w:pPr>
+      <w:r>
+        <w:rPr>
+          <w:sz w:val="28"/>
+          <w:szCs w:val="28"/>
+        </w:rPr>
+      </w:r>
+    </w:p>
+    <w:p>
+      <w:pPr>
+        <w:pStyle w:val="LO-normal"/>
+        <w:spacing w:lineRule="auto" w:line="240"/>
+        <w:ind w:left="0" w:right="0" w:hanging="0"/>
+        <w:jc w:val="both"/>
+        <w:rPr>
+          <w:rFonts w:ascii="Times New Roman" w:hAnsi="Times New Roman"/>
+          <w:sz w:val="28"/>
+          <w:szCs w:val="28"/>
+        </w:rPr>
+      </w:pPr>
+      <w:r>
+        <w:rPr>
+          <w:rFonts w:ascii="Times New Roman" w:hAnsi="Times New Roman"/>
+          <w:sz w:val="28"/>
+          <w:szCs w:val="28"/>
+        </w:rPr>
+      </w:r>
+    </w:p>
+    <w:p>
+      <w:pPr>
+        <w:pStyle w:val="LO-normal"/>
+        <w:spacing w:lineRule="auto" w:line="240"/>
+        <w:ind w:left="0" w:right="0" w:hanging="0"/>
+        <w:jc w:val="center"/>
+        <w:rPr>
+          <w:sz w:val="28"/>
+          <w:szCs w:val="28"/>
+        </w:rPr>
+      </w:pPr>
       <w:r>
         <w:rPr>
           <w:rFonts w:ascii="Times New Roman" w:hAnsi="Times New Roman"/>
@@ -4742,223 +4403,7 @@
           <w:sz w:val="28"/>
           <w:szCs w:val="28"/>
         </w:rPr>
-        <w:t>АКЛЮЧЕНИЕ</w:t>
-      </w:r>
-    </w:p>
-    <w:p>
-      <w:pPr>
-        <w:pStyle w:val="LO-normal"/>
-        <w:spacing w:lineRule="auto" w:line="240"/>
-        <w:ind w:left="0" w:right="0" w:hanging="0"/>
-        <w:jc w:val="both"/>
-        <w:rPr>
-          <w:sz w:val="28"/>
-          <w:szCs w:val="28"/>
-        </w:rPr>
-      </w:pPr>
-      <w:r>
-        <w:rPr>
-          <w:rFonts w:ascii="Times New Roman" w:hAnsi="Times New Roman"/>
-          <w:sz w:val="28"/>
-          <w:szCs w:val="28"/>
-        </w:rPr>
-        <w:tab/>
-        <w:t xml:space="preserve"> По мере реализации настоящего проекта </w:t>
-      </w:r>
-      <w:r>
-        <w:rPr>
-          <w:rFonts w:ascii="Times New Roman" w:hAnsi="Times New Roman"/>
-          <w:sz w:val="28"/>
-          <w:szCs w:val="28"/>
-        </w:rPr>
-        <w:t xml:space="preserve">нами </w:t>
-      </w:r>
-      <w:r>
-        <w:rPr>
-          <w:rFonts w:ascii="Times New Roman" w:hAnsi="Times New Roman"/>
-          <w:sz w:val="28"/>
-          <w:szCs w:val="28"/>
-        </w:rPr>
-        <w:t xml:space="preserve">были изучены </w:t>
-      </w:r>
-      <w:r>
-        <w:rPr>
-          <w:rFonts w:ascii="Times New Roman" w:hAnsi="Times New Roman"/>
-          <w:sz w:val="28"/>
-          <w:szCs w:val="28"/>
-        </w:rPr>
-        <w:t>доступные средства проектирования приложений для операционной системы</w:t>
-      </w:r>
-      <w:r>
-        <w:rPr>
-          <w:rFonts w:ascii="Times New Roman" w:hAnsi="Times New Roman"/>
-          <w:sz w:val="28"/>
-          <w:szCs w:val="28"/>
-          <w:lang w:val="en-US"/>
-        </w:rPr>
-        <w:t xml:space="preserve"> Android, </w:t>
-      </w:r>
-      <w:r>
-        <w:rPr>
-          <w:rFonts w:ascii="Times New Roman" w:hAnsi="Times New Roman"/>
-          <w:sz w:val="28"/>
-          <w:szCs w:val="28"/>
-          <w:lang w:val="ru-RU"/>
-        </w:rPr>
-        <w:t>в</w:t>
-      </w:r>
-      <w:r>
-        <w:rPr>
-          <w:rFonts w:ascii="Times New Roman" w:hAnsi="Times New Roman"/>
-          <w:sz w:val="28"/>
-          <w:szCs w:val="28"/>
-          <w:lang w:val="en-US"/>
-        </w:rPr>
-        <w:t>ыполняя поставленные задачи</w:t>
-      </w:r>
-      <w:r>
-        <w:rPr>
-          <w:rFonts w:ascii="Times New Roman" w:hAnsi="Times New Roman"/>
-          <w:sz w:val="28"/>
-          <w:szCs w:val="28"/>
-          <w:lang w:val="ru-RU"/>
-        </w:rPr>
-        <w:t>одну за другой,</w:t>
-      </w:r>
-      <w:r>
-        <w:rPr>
-          <w:rFonts w:ascii="Times New Roman" w:hAnsi="Times New Roman"/>
-          <w:sz w:val="28"/>
-          <w:szCs w:val="28"/>
-          <w:lang w:val="en-US"/>
-        </w:rPr>
-        <w:t xml:space="preserve"> была достигнута цель проекта.</w:t>
-      </w:r>
-      <w:r>
-        <w:rPr>
-          <w:rFonts w:ascii="Times New Roman" w:hAnsi="Times New Roman"/>
-          <w:sz w:val="28"/>
-          <w:szCs w:val="28"/>
-          <w:lang w:val="ru-RU"/>
-        </w:rPr>
-        <w:t xml:space="preserve"> Результатом проектной работы является готовый продукт - однопользовательская двумерная игра с реализованной системой сохранения конечных результатов а также промежуточного прогресса прохождения. Нами получен практический опыт создания приложений используя язык программирования</w:t>
-      </w:r>
-      <w:r>
-        <w:rPr>
-          <w:rFonts w:ascii="Times New Roman" w:hAnsi="Times New Roman"/>
-          <w:sz w:val="28"/>
-          <w:szCs w:val="28"/>
-          <w:lang w:val="en-US"/>
-        </w:rPr>
-        <w:t xml:space="preserve"> java</w:t>
-      </w:r>
-      <w:r>
-        <w:rPr>
-          <w:rFonts w:ascii="Times New Roman" w:hAnsi="Times New Roman"/>
-          <w:sz w:val="28"/>
-          <w:szCs w:val="28"/>
-          <w:lang w:val="ru-RU"/>
-        </w:rPr>
-        <w:t xml:space="preserve"> и фреймворк</w:t>
-      </w:r>
-      <w:r>
-        <w:rPr>
-          <w:rFonts w:ascii="Times New Roman" w:hAnsi="Times New Roman"/>
-          <w:sz w:val="28"/>
-          <w:szCs w:val="28"/>
-          <w:lang w:val="en-US"/>
-        </w:rPr>
-        <w:t xml:space="preserve"> libGDX.</w:t>
-      </w:r>
-      <w:r>
-        <w:rPr>
-          <w:rFonts w:ascii="Times New Roman" w:hAnsi="Times New Roman"/>
-          <w:sz w:val="28"/>
-          <w:szCs w:val="28"/>
-          <w:lang w:val="ru-RU"/>
-        </w:rPr>
-        <w:t xml:space="preserve"> </w:t>
-      </w:r>
-      <w:r>
-        <w:rPr>
-          <w:rFonts w:ascii="Times New Roman" w:hAnsi="Times New Roman"/>
-          <w:sz w:val="28"/>
-          <w:szCs w:val="28"/>
-        </w:rPr>
-        <w:t>Далее приложение может быть опубликовано на соответствующих интернет-ресурсах, также может рассматриваться его монетизация.</w:t>
-      </w:r>
-      <w:r>
-        <w:br w:type="page"/>
-      </w:r>
-    </w:p>
-    <w:p>
-      <w:pPr>
-        <w:pStyle w:val="LO-normal"/>
-        <w:spacing w:lineRule="auto" w:line="240"/>
-        <w:ind w:left="0" w:right="0" w:hanging="0"/>
-        <w:jc w:val="both"/>
-        <w:rPr>
-          <w:sz w:val="28"/>
-          <w:szCs w:val="28"/>
-        </w:rPr>
-      </w:pPr>
-      <w:r>
-        <w:rPr>
-          <w:sz w:val="28"/>
-          <w:szCs w:val="28"/>
-        </w:rPr>
-      </w:r>
-    </w:p>
-    <w:p>
-      <w:pPr>
-        <w:pStyle w:val="LO-normal"/>
-        <w:spacing w:lineRule="auto" w:line="240"/>
-        <w:ind w:left="0" w:right="0" w:hanging="0"/>
-        <w:jc w:val="both"/>
-        <w:rPr>
-          <w:rFonts w:ascii="Times New Roman" w:hAnsi="Times New Roman"/>
-          <w:sz w:val="28"/>
-          <w:szCs w:val="28"/>
-        </w:rPr>
-      </w:pPr>
-      <w:r>
-        <w:rPr>
-          <w:rFonts w:ascii="Times New Roman" w:hAnsi="Times New Roman"/>
-          <w:sz w:val="28"/>
-          <w:szCs w:val="28"/>
-        </w:rPr>
-      </w:r>
-    </w:p>
-    <w:p>
-      <w:pPr>
-        <w:pStyle w:val="LO-normal"/>
-        <w:spacing w:lineRule="auto" w:line="240"/>
-        <w:ind w:left="0" w:right="0" w:hanging="0"/>
-        <w:jc w:val="center"/>
-        <w:rPr>
-          <w:sz w:val="28"/>
-          <w:szCs w:val="28"/>
-        </w:rPr>
-      </w:pPr>
-      <w:r>
-        <w:rPr>
-          <w:rFonts w:ascii="Times New Roman" w:hAnsi="Times New Roman"/>
-          <w:b/>
-          <w:bCs/>
-          <w:sz w:val="28"/>
-          <w:szCs w:val="28"/>
-        </w:rPr>
-        <w:t>С</w:t>
-      </w:r>
-      <w:r>
-        <w:rPr>
-          <w:rFonts w:ascii="Times New Roman" w:hAnsi="Times New Roman"/>
-          <w:b/>
-          <w:bCs/>
-          <w:sz w:val="28"/>
-          <w:szCs w:val="28"/>
-        </w:rPr>
-        <w:t>ПИСОК ЛИТЕРАТУРЫ</w:t>
+        <w:t>СПИСОК ЛИТЕРАТУРЫ</w:t>
       </w:r>
     </w:p>
     <w:p>
@@ -5007,51 +4452,7 @@
           <w:szCs w:val="28"/>
           <w:lang w:val="en-US" w:eastAsia="zh-CN" w:bidi="hi-IN"/>
         </w:rPr>
-        <w:t>30</w:t>
-      </w:r>
-      <w:r>
-        <w:rPr>
-          <w:rFonts w:eastAsia="Calibri" w:cs="Calibri" w:ascii="Times New Roman" w:hAnsi="Times New Roman"/>
-          <w:color w:val="auto"/>
-          <w:kern w:val="0"/>
-          <w:sz w:val="28"/>
-          <w:szCs w:val="28"/>
-          <w:lang w:val="en-US" w:eastAsia="zh-CN" w:bidi="hi-IN"/>
-        </w:rPr>
-        <w:t>.0</w:t>
-      </w:r>
-      <w:r>
-        <w:rPr>
-          <w:rFonts w:eastAsia="Calibri" w:cs="Calibri" w:ascii="Times New Roman" w:hAnsi="Times New Roman"/>
-          <w:color w:val="auto"/>
-          <w:kern w:val="0"/>
-          <w:sz w:val="28"/>
-          <w:szCs w:val="28"/>
-          <w:lang w:val="en-US" w:eastAsia="zh-CN" w:bidi="hi-IN"/>
-        </w:rPr>
-        <w:t>9</w:t>
-      </w:r>
-      <w:r>
-        <w:rPr>
-          <w:rFonts w:eastAsia="Calibri" w:cs="Calibri" w:ascii="Times New Roman" w:hAnsi="Times New Roman"/>
-          <w:color w:val="auto"/>
-          <w:kern w:val="0"/>
-          <w:sz w:val="28"/>
-          <w:szCs w:val="28"/>
-          <w:lang w:val="en-US" w:eastAsia="zh-CN" w:bidi="hi-IN"/>
-        </w:rPr>
-        <w:t>.202</w:t>
-      </w:r>
-      <w:r>
-        <w:rPr>
-          <w:rFonts w:eastAsia="Calibri" w:cs="Calibri" w:ascii="Times New Roman" w:hAnsi="Times New Roman"/>
-          <w:color w:val="auto"/>
-          <w:kern w:val="0"/>
-          <w:sz w:val="28"/>
-          <w:szCs w:val="28"/>
-          <w:lang w:val="en-US" w:eastAsia="zh-CN" w:bidi="hi-IN"/>
-        </w:rPr>
-        <w:t>2</w:t>
+        <w:t>30.09.2022</w:t>
       </w:r>
       <w:r>
         <w:rPr>
@@ -5500,17 +4901,7 @@
           <w:sz w:val="28"/>
           <w:szCs w:val="28"/>
         </w:rPr>
-        <w:t>П</w:t>
-      </w:r>
-      <w:r>
-        <w:rPr>
-          <w:rFonts w:ascii="Times New Roman" w:hAnsi="Times New Roman"/>
-          <w:b/>
-          <w:bCs/>
-          <w:sz w:val="28"/>
-          <w:szCs w:val="28"/>
-        </w:rPr>
-        <w:t>РИЛОЖЕНИЕ</w:t>
+        <w:t>ПРИЛОЖЕНИЕ</w:t>
       </w:r>
     </w:p>
     <w:p>
@@ -5576,10 +4967,7 @@
               </w:rPr>
             </w:pPr>
             <w:r>
-              <w:rPr>
-                <w:sz w:val="28"/>
-                <w:szCs w:val="28"/>
-              </w:rPr>
+              <w:rPr/>
               <w:drawing>
                 <wp:inline distT="0" distB="0" distL="0" distR="0">
                   <wp:extent cx="3028950" cy="1321435"/>
@@ -5641,10 +5029,7 @@
             <w:bookmarkStart w:id="2" w:name="_gjdgxs"/>
             <w:bookmarkEnd w:id="2"/>
             <w:r>
-              <w:rPr>
-                <w:sz w:val="28"/>
-                <w:szCs w:val="28"/>
-              </w:rPr>
+              <w:rPr/>
               <w:drawing>
                 <wp:inline distT="0" distB="0" distL="0" distR="0">
                   <wp:extent cx="3028950" cy="1321435"/>
@@ -5767,8 +5152,10 @@
       </w:pPr>
       <w:r>
         <w:rPr>
-          <w:sz w:val="28"/>
-          <w:szCs w:val="28"/>
+          <w:rFonts w:ascii="Times New Roman" w:hAnsi="Times New Roman"/>
+          <w:b w:val="false"/>
+          <w:bCs w:val="false"/>
+          <w:lang w:val="ru-RU" w:eastAsia="zh-CN" w:bidi="hi-IN"/>
         </w:rPr>
       </w:r>
     </w:p>
@@ -5807,10 +5194,7 @@
         </w:rPr>
       </w:pPr>
       <w:r>
-        <w:rPr>
-          <w:sz w:val="28"/>
-          <w:szCs w:val="28"/>
-        </w:rPr>
+        <w:rPr/>
         <w:drawing>
           <wp:inline distT="0" distB="0" distL="0" distR="0">
             <wp:extent cx="6332855" cy="2762885"/>
@@ -5873,10 +5257,7 @@
         <w:t>Рисунок 3. Окно настроек игры.</w:t>
       </w:r>
       <w:r>
-        <w:rPr>
-          <w:sz w:val="28"/>
-          <w:szCs w:val="28"/>
-        </w:rPr>
+        <w:rPr/>
         <w:drawing>
           <wp:inline distT="0" distB="0" distL="0" distR="0">
             <wp:extent cx="6332855" cy="2762885"/>
@@ -5931,8 +5312,10 @@
       </w:pPr>
       <w:r>
         <w:rPr>
-          <w:sz w:val="28"/>
-          <w:szCs w:val="28"/>
+          <w:rFonts w:ascii="Times New Roman" w:hAnsi="Times New Roman"/>
+          <w:b w:val="false"/>
+          <w:bCs w:val="false"/>
+          <w:lang w:val="ru-RU" w:eastAsia="zh-CN" w:bidi="hi-IN"/>
         </w:rPr>
       </w:r>
     </w:p>
@@ -5971,10 +5354,7 @@
         </w:rPr>
       </w:pPr>
       <w:r>
-        <w:rPr>
-          <w:sz w:val="28"/>
-          <w:szCs w:val="28"/>
-        </w:rPr>
+        <w:rPr/>
         <w:drawing>
           <wp:inline distT="0" distB="0" distL="0" distR="0">
             <wp:extent cx="6332855" cy="2762885"/>
@@ -6037,10 +5417,7 @@
         <w:t>Рисунок 5. Победа игрока.</w:t>
       </w:r>
       <w:r>
-        <w:rPr>
-          <w:sz w:val="28"/>
-          <w:szCs w:val="28"/>
-        </w:rPr>
+        <w:rPr/>
         <w:drawing>
           <wp:inline distT="0" distB="0" distL="0" distR="0">
             <wp:extent cx="6332855" cy="2762885"/>
@@ -6095,8 +5472,10 @@
       </w:pPr>
       <w:r>
         <w:rPr>
-          <w:sz w:val="28"/>
-          <w:szCs w:val="28"/>
+          <w:rFonts w:ascii="Times New Roman" w:hAnsi="Times New Roman"/>
+          <w:b w:val="false"/>
+          <w:bCs w:val="false"/>
+          <w:lang w:val="ru-RU" w:eastAsia="zh-CN" w:bidi="hi-IN"/>
         </w:rPr>
       </w:r>
     </w:p>
@@ -6135,10 +5514,7 @@
         </w:rPr>
       </w:pPr>
       <w:r>
-        <w:rPr>
-          <w:sz w:val="28"/>
-          <w:szCs w:val="28"/>
-        </w:rPr>
+        <w:rPr/>
         <w:drawing>
           <wp:inline distT="0" distB="0" distL="0" distR="0">
             <wp:extent cx="6332855" cy="2762885"/>
@@ -6678,7 +6054,7 @@
     <w:pPr>
       <w:widowControl/>
       <w:suppressAutoHyphens w:val="true"/>
-      <w:overflowPunct w:val="false"/>
+      <w:overflowPunct w:val="true"/>
       <w:bidi w:val="0"/>
       <w:spacing w:lineRule="auto" w:line="276" w:before="0" w:after="200"/>
       <w:jc w:val="left"/>
@@ -6933,7 +6309,7 @@
     <w:pPr>
       <w:widowControl/>
       <w:suppressAutoHyphens w:val="true"/>
-      <w:overflowPunct w:val="false"/>
+      <w:overflowPunct w:val="true"/>
       <w:bidi w:val="0"/>
       <w:spacing w:lineRule="auto" w:line="276" w:before="0" w:after="200"/>
       <w:jc w:val="left"/>
